--- a/Отчёт.docx
+++ b/Отчёт.docx
@@ -210,17 +210,7 @@
           <w:szCs w:val="28"/>
           <w:lang w:val="ru-RU"/>
         </w:rPr>
-        <w:t>Отчет по лабораторной работе №</w:t>
-      </w:r>
-      <w:r>
-        <w:rPr>
-          <w:rFonts w:ascii="Times New Roman" w:eastAsia="Times New Roman" w:hAnsi="Times New Roman" w:cs="Times New Roman"/>
-          <w:color w:val="000000" w:themeColor="text1"/>
-          <w:sz w:val="28"/>
-          <w:szCs w:val="28"/>
-          <w:lang w:val="ru-RU"/>
-        </w:rPr>
-        <w:t>1</w:t>
+        <w:t>Отчет по лабораторной работе №1</w:t>
       </w:r>
     </w:p>
     <w:p>
@@ -285,17 +275,7 @@
           <w:szCs w:val="28"/>
           <w:lang w:val="ru-RU"/>
         </w:rPr>
-        <w:t xml:space="preserve">Вариант </w:t>
-      </w:r>
-      <w:r>
-        <w:rPr>
-          <w:rFonts w:ascii="Times New Roman" w:eastAsia="Times New Roman" w:hAnsi="Times New Roman" w:cs="Times New Roman"/>
-          <w:color w:val="000000" w:themeColor="text1"/>
-          <w:sz w:val="28"/>
-          <w:szCs w:val="28"/>
-          <w:lang w:val="ru-RU"/>
-        </w:rPr>
-        <w:t>1</w:t>
+        <w:t>Вариант 1</w:t>
       </w:r>
     </w:p>
     <w:p>
@@ -804,17 +784,7 @@
           <w:szCs w:val="28"/>
           <w:lang w:val="ru-RU"/>
         </w:rPr>
-        <w:t>Минск 202</w:t>
-      </w:r>
-      <w:r>
-        <w:rPr>
-          <w:rFonts w:ascii="Times New Roman" w:eastAsia="Times New Roman" w:hAnsi="Times New Roman" w:cs="Times New Roman"/>
-          <w:color w:val="000000" w:themeColor="text1"/>
-          <w:sz w:val="28"/>
-          <w:szCs w:val="28"/>
-          <w:lang w:val="ru-RU"/>
-        </w:rPr>
-        <w:t>6</w:t>
+        <w:t>Минск 2026</w:t>
       </w:r>
     </w:p>
     <w:p>
@@ -1132,11 +1102,13 @@
       <w:r>
         <w:rPr>
           <w:rFonts w:ascii="Times New Roman" w:eastAsia="Times New Roman" w:hAnsi="Times New Roman" w:cs="Times New Roman"/>
-          <w:color w:val="000000" w:themeColor="text1"/>
-          <w:sz w:val="28"/>
-          <w:szCs w:val="28"/>
-          <w:lang w:val="ru-RU"/>
-        </w:rPr>
+          <w:noProof/>
+          <w:color w:val="000000" w:themeColor="text1"/>
+          <w:sz w:val="28"/>
+          <w:szCs w:val="28"/>
+          <w:lang w:val="ru-RU"/>
+        </w:rPr>
+        <w:lastRenderedPageBreak/>
         <w:drawing>
           <wp:inline distT="0" distB="0" distL="0" distR="0" wp14:anchorId="1265F03A" wp14:editId="3FBDCCD0">
             <wp:extent cx="5509260" cy="3718071"/>
@@ -1173,83 +1145,6 @@
           </wp:inline>
         </w:drawing>
       </w:r>
-    </w:p>
-    <w:p>
-      <w:pPr>
-        <w:rPr>
-          <w:rFonts w:ascii="Times New Roman" w:eastAsia="Times New Roman" w:hAnsi="Times New Roman" w:cs="Times New Roman"/>
-          <w:color w:val="000000" w:themeColor="text1"/>
-          <w:sz w:val="28"/>
-          <w:szCs w:val="28"/>
-          <w:lang w:val="ru-RU"/>
-        </w:rPr>
-      </w:pPr>
-    </w:p>
-    <w:p>
-      <w:pPr>
-        <w:rPr>
-          <w:rFonts w:ascii="Times New Roman" w:eastAsia="Times New Roman" w:hAnsi="Times New Roman" w:cs="Times New Roman"/>
-          <w:color w:val="000000" w:themeColor="text1"/>
-          <w:sz w:val="28"/>
-          <w:szCs w:val="28"/>
-          <w:lang w:val="ru-RU"/>
-        </w:rPr>
-      </w:pPr>
-    </w:p>
-    <w:p>
-      <w:pPr>
-        <w:rPr>
-          <w:rFonts w:ascii="Times New Roman" w:eastAsia="Times New Roman" w:hAnsi="Times New Roman" w:cs="Times New Roman"/>
-          <w:color w:val="000000" w:themeColor="text1"/>
-          <w:sz w:val="28"/>
-          <w:szCs w:val="28"/>
-          <w:lang w:val="ru-RU"/>
-        </w:rPr>
-      </w:pPr>
-    </w:p>
-    <w:p>
-      <w:pPr>
-        <w:rPr>
-          <w:rFonts w:ascii="Times New Roman" w:eastAsia="Times New Roman" w:hAnsi="Times New Roman" w:cs="Times New Roman"/>
-          <w:color w:val="000000" w:themeColor="text1"/>
-          <w:sz w:val="28"/>
-          <w:szCs w:val="28"/>
-          <w:lang w:val="ru-RU"/>
-        </w:rPr>
-      </w:pPr>
-    </w:p>
-    <w:p>
-      <w:pPr>
-        <w:rPr>
-          <w:rFonts w:ascii="Times New Roman" w:eastAsia="Times New Roman" w:hAnsi="Times New Roman" w:cs="Times New Roman"/>
-          <w:color w:val="000000" w:themeColor="text1"/>
-          <w:sz w:val="28"/>
-          <w:szCs w:val="28"/>
-          <w:lang w:val="ru-RU"/>
-        </w:rPr>
-      </w:pPr>
-    </w:p>
-    <w:p>
-      <w:pPr>
-        <w:rPr>
-          <w:rFonts w:ascii="Times New Roman" w:eastAsia="Times New Roman" w:hAnsi="Times New Roman" w:cs="Times New Roman"/>
-          <w:color w:val="000000" w:themeColor="text1"/>
-          <w:sz w:val="28"/>
-          <w:szCs w:val="28"/>
-          <w:lang w:val="ru-RU"/>
-        </w:rPr>
-      </w:pPr>
-    </w:p>
-    <w:p>
-      <w:pPr>
-        <w:rPr>
-          <w:rFonts w:ascii="Times New Roman" w:eastAsia="Times New Roman" w:hAnsi="Times New Roman" w:cs="Times New Roman"/>
-          <w:color w:val="000000" w:themeColor="text1"/>
-          <w:sz w:val="28"/>
-          <w:szCs w:val="28"/>
-          <w:lang w:val="ru-RU"/>
-        </w:rPr>
-      </w:pPr>
       <w:r>
         <w:rPr>
           <w:rFonts w:ascii="Times New Roman" w:eastAsia="Times New Roman" w:hAnsi="Times New Roman" w:cs="Times New Roman"/>
@@ -1259,32 +1154,11 @@
           <w:lang w:val="ru-RU"/>
         </w:rPr>
         <w:lastRenderedPageBreak/>
-        <w:t>Дешифрование:</w:t>
-      </w:r>
-    </w:p>
-    <w:p>
-      <w:pPr>
-        <w:rPr>
-          <w:rFonts w:ascii="Times New Roman" w:eastAsia="Times New Roman" w:hAnsi="Times New Roman" w:cs="Times New Roman"/>
-          <w:color w:val="000000" w:themeColor="text1"/>
-          <w:sz w:val="28"/>
-          <w:szCs w:val="28"/>
-          <w:lang w:val="ru-RU"/>
-        </w:rPr>
-      </w:pPr>
-      <w:r>
-        <w:rPr>
-          <w:rFonts w:ascii="Times New Roman" w:eastAsia="Times New Roman" w:hAnsi="Times New Roman" w:cs="Times New Roman"/>
-          <w:color w:val="000000" w:themeColor="text1"/>
-          <w:sz w:val="28"/>
-          <w:szCs w:val="28"/>
-          <w:lang w:val="ru-RU"/>
-        </w:rPr>
         <w:drawing>
-          <wp:inline distT="0" distB="0" distL="0" distR="0" wp14:anchorId="2D31D1C4" wp14:editId="34B7B6F0">
-            <wp:extent cx="3733800" cy="2870679"/>
-            <wp:effectExtent l="0" t="0" r="0" b="6350"/>
-            <wp:docPr id="3" name="Picture 3"/>
+          <wp:inline distT="0" distB="0" distL="0" distR="0" wp14:anchorId="3FA7B69E" wp14:editId="7FF68E95">
+            <wp:extent cx="5940425" cy="5718175"/>
+            <wp:effectExtent l="0" t="0" r="3175" b="0"/>
+            <wp:docPr id="2" name="Picture 2"/>
             <wp:cNvGraphicFramePr>
               <a:graphicFrameLocks xmlns:a="http://schemas.openxmlformats.org/drawingml/2006/main" noChangeAspect="1"/>
             </wp:cNvGraphicFramePr>
@@ -1304,7 +1178,7 @@
                   <pic:spPr>
                     <a:xfrm>
                       <a:off x="0" y="0"/>
-                      <a:ext cx="3779236" cy="2905612"/>
+                      <a:ext cx="5940425" cy="5718175"/>
                     </a:xfrm>
                     <a:prstGeom prst="rect">
                       <a:avLst/>
@@ -1338,40 +1212,97 @@
           <w:lang w:val="ru-RU"/>
         </w:rPr>
       </w:pPr>
-      <w:r>
-        <w:rPr>
-          <w:rFonts w:ascii="Times New Roman" w:eastAsia="Times New Roman" w:hAnsi="Times New Roman" w:cs="Times New Roman"/>
-          <w:color w:val="000000" w:themeColor="text1"/>
-          <w:sz w:val="28"/>
-          <w:szCs w:val="28"/>
-          <w:lang w:val="ru-RU"/>
-        </w:rPr>
-        <w:t>При невалидных символах:</w:t>
-      </w:r>
-    </w:p>
-    <w:p>
-      <w:pPr>
-        <w:rPr>
-          <w:rFonts w:ascii="Times New Roman" w:eastAsia="Times New Roman" w:hAnsi="Times New Roman" w:cs="Times New Roman"/>
-          <w:color w:val="000000" w:themeColor="text1"/>
-          <w:sz w:val="28"/>
-          <w:szCs w:val="28"/>
-          <w:lang w:val="ru-RU"/>
-        </w:rPr>
-      </w:pPr>
-      <w:r>
-        <w:rPr>
-          <w:rFonts w:ascii="Times New Roman" w:eastAsia="Times New Roman" w:hAnsi="Times New Roman" w:cs="Times New Roman"/>
-          <w:color w:val="000000" w:themeColor="text1"/>
-          <w:sz w:val="28"/>
-          <w:szCs w:val="28"/>
-          <w:lang w:val="ru-RU"/>
-        </w:rPr>
+    </w:p>
+    <w:p>
+      <w:pPr>
+        <w:rPr>
+          <w:rFonts w:ascii="Times New Roman" w:eastAsia="Times New Roman" w:hAnsi="Times New Roman" w:cs="Times New Roman"/>
+          <w:color w:val="000000" w:themeColor="text1"/>
+          <w:sz w:val="28"/>
+          <w:szCs w:val="28"/>
+          <w:lang w:val="ru-RU"/>
+        </w:rPr>
+      </w:pPr>
+    </w:p>
+    <w:p>
+      <w:pPr>
+        <w:rPr>
+          <w:rFonts w:ascii="Times New Roman" w:eastAsia="Times New Roman" w:hAnsi="Times New Roman" w:cs="Times New Roman"/>
+          <w:color w:val="000000" w:themeColor="text1"/>
+          <w:sz w:val="28"/>
+          <w:szCs w:val="28"/>
+          <w:lang w:val="ru-RU"/>
+        </w:rPr>
+      </w:pPr>
+    </w:p>
+    <w:p>
+      <w:pPr>
+        <w:rPr>
+          <w:rFonts w:ascii="Times New Roman" w:eastAsia="Times New Roman" w:hAnsi="Times New Roman" w:cs="Times New Roman"/>
+          <w:color w:val="000000" w:themeColor="text1"/>
+          <w:sz w:val="28"/>
+          <w:szCs w:val="28"/>
+          <w:lang w:val="ru-RU"/>
+        </w:rPr>
+      </w:pPr>
+    </w:p>
+    <w:p>
+      <w:pPr>
+        <w:rPr>
+          <w:rFonts w:ascii="Times New Roman" w:eastAsia="Times New Roman" w:hAnsi="Times New Roman" w:cs="Times New Roman"/>
+          <w:color w:val="000000" w:themeColor="text1"/>
+          <w:sz w:val="28"/>
+          <w:szCs w:val="28"/>
+          <w:lang w:val="ru-RU"/>
+        </w:rPr>
+      </w:pPr>
+    </w:p>
+    <w:p>
+      <w:pPr>
+        <w:rPr>
+          <w:rFonts w:ascii="Times New Roman" w:eastAsia="Times New Roman" w:hAnsi="Times New Roman" w:cs="Times New Roman"/>
+          <w:color w:val="000000" w:themeColor="text1"/>
+          <w:sz w:val="28"/>
+          <w:szCs w:val="28"/>
+          <w:lang w:val="ru-RU"/>
+        </w:rPr>
+      </w:pPr>
+      <w:r>
+        <w:rPr>
+          <w:rFonts w:ascii="Times New Roman" w:eastAsia="Times New Roman" w:hAnsi="Times New Roman" w:cs="Times New Roman"/>
+          <w:color w:val="000000" w:themeColor="text1"/>
+          <w:sz w:val="28"/>
+          <w:szCs w:val="28"/>
+          <w:lang w:val="ru-RU"/>
+        </w:rPr>
+        <w:t>Дешифрование:</w:t>
+      </w:r>
+    </w:p>
+    <w:p>
+      <w:pPr>
+        <w:rPr>
+          <w:rFonts w:ascii="Times New Roman" w:eastAsia="Times New Roman" w:hAnsi="Times New Roman" w:cs="Times New Roman"/>
+          <w:color w:val="000000" w:themeColor="text1"/>
+          <w:sz w:val="28"/>
+          <w:szCs w:val="28"/>
+          <w:lang w:val="ru-RU"/>
+        </w:rPr>
+      </w:pPr>
+      <w:r>
+        <w:rPr>
+          <w:rFonts w:ascii="Times New Roman" w:eastAsia="Times New Roman" w:hAnsi="Times New Roman" w:cs="Times New Roman"/>
+          <w:noProof/>
+          <w:color w:val="000000" w:themeColor="text1"/>
+          <w:sz w:val="28"/>
+          <w:szCs w:val="28"/>
+          <w:lang w:val="ru-RU"/>
+        </w:rPr>
+        <w:lastRenderedPageBreak/>
         <w:drawing>
-          <wp:inline distT="0" distB="0" distL="0" distR="0" wp14:anchorId="1C0A1F4E" wp14:editId="1FE5F20A">
-            <wp:extent cx="5282893" cy="2964180"/>
-            <wp:effectExtent l="0" t="0" r="0" b="7620"/>
-            <wp:docPr id="4" name="Picture 4"/>
+          <wp:inline distT="0" distB="0" distL="0" distR="0" wp14:anchorId="2D31D1C4" wp14:editId="34B7B6F0">
+            <wp:extent cx="3733800" cy="2870679"/>
+            <wp:effectExtent l="0" t="0" r="0" b="6350"/>
+            <wp:docPr id="3" name="Picture 3"/>
             <wp:cNvGraphicFramePr>
               <a:graphicFrameLocks xmlns:a="http://schemas.openxmlformats.org/drawingml/2006/main" noChangeAspect="1"/>
             </wp:cNvGraphicFramePr>
@@ -1391,7 +1322,7 @@
                   <pic:spPr>
                     <a:xfrm>
                       <a:off x="0" y="0"/>
-                      <a:ext cx="5288961" cy="2967585"/>
+                      <a:ext cx="3779236" cy="2905612"/>
                     </a:xfrm>
                     <a:prstGeom prst="rect">
                       <a:avLst/>
@@ -1414,40 +1345,52 @@
           <w:lang w:val="ru-RU"/>
         </w:rPr>
       </w:pPr>
-      <w:r>
-        <w:rPr>
-          <w:rFonts w:ascii="Times New Roman" w:eastAsia="Times New Roman" w:hAnsi="Times New Roman" w:cs="Times New Roman"/>
-          <w:color w:val="000000" w:themeColor="text1"/>
-          <w:sz w:val="28"/>
-          <w:szCs w:val="28"/>
-          <w:lang w:val="ru-RU"/>
-        </w:rPr>
-        <w:t>При ключе 1:</w:t>
-      </w:r>
-    </w:p>
-    <w:p>
-      <w:pPr>
-        <w:rPr>
-          <w:rFonts w:ascii="Times New Roman" w:eastAsia="Times New Roman" w:hAnsi="Times New Roman" w:cs="Times New Roman"/>
-          <w:color w:val="000000" w:themeColor="text1"/>
-          <w:sz w:val="28"/>
-          <w:szCs w:val="28"/>
-          <w:lang w:val="ru-RU"/>
-        </w:rPr>
-      </w:pPr>
-      <w:r>
-        <w:rPr>
-          <w:rFonts w:ascii="Times New Roman" w:eastAsia="Times New Roman" w:hAnsi="Times New Roman" w:cs="Times New Roman"/>
+    </w:p>
+    <w:p>
+      <w:pPr>
+        <w:rPr>
+          <w:rFonts w:ascii="Times New Roman" w:eastAsia="Times New Roman" w:hAnsi="Times New Roman" w:cs="Times New Roman"/>
+          <w:color w:val="000000" w:themeColor="text1"/>
+          <w:sz w:val="28"/>
+          <w:szCs w:val="28"/>
+          <w:lang w:val="ru-RU"/>
+        </w:rPr>
+      </w:pPr>
+      <w:r>
+        <w:rPr>
+          <w:rFonts w:ascii="Times New Roman" w:eastAsia="Times New Roman" w:hAnsi="Times New Roman" w:cs="Times New Roman"/>
+          <w:color w:val="000000" w:themeColor="text1"/>
+          <w:sz w:val="28"/>
+          <w:szCs w:val="28"/>
+          <w:lang w:val="ru-RU"/>
+        </w:rPr>
+        <w:t>При невалидных символах:</w:t>
+      </w:r>
+    </w:p>
+    <w:p>
+      <w:pPr>
+        <w:rPr>
+          <w:rFonts w:ascii="Times New Roman" w:eastAsia="Times New Roman" w:hAnsi="Times New Roman" w:cs="Times New Roman"/>
+          <w:color w:val="000000" w:themeColor="text1"/>
+          <w:sz w:val="28"/>
+          <w:szCs w:val="28"/>
+          <w:lang w:val="ru-RU"/>
+        </w:rPr>
+      </w:pPr>
+      <w:r>
+        <w:rPr>
+          <w:rFonts w:ascii="Times New Roman" w:eastAsia="Times New Roman" w:hAnsi="Times New Roman" w:cs="Times New Roman"/>
+          <w:noProof/>
           <w:color w:val="000000" w:themeColor="text1"/>
           <w:sz w:val="28"/>
           <w:szCs w:val="28"/>
           <w:lang w:val="ru-RU"/>
         </w:rPr>
         <w:drawing>
-          <wp:inline distT="0" distB="0" distL="0" distR="0" wp14:anchorId="54FD54C0" wp14:editId="50590B8E">
-            <wp:extent cx="3954780" cy="2545682"/>
-            <wp:effectExtent l="0" t="0" r="7620" b="7620"/>
-            <wp:docPr id="5" name="Picture 5"/>
+          <wp:inline distT="0" distB="0" distL="0" distR="0" wp14:anchorId="1C0A1F4E" wp14:editId="1FE5F20A">
+            <wp:extent cx="5282893" cy="2964180"/>
+            <wp:effectExtent l="0" t="0" r="0" b="7620"/>
+            <wp:docPr id="4" name="Picture 4"/>
             <wp:cNvGraphicFramePr>
               <a:graphicFrameLocks xmlns:a="http://schemas.openxmlformats.org/drawingml/2006/main" noChangeAspect="1"/>
             </wp:cNvGraphicFramePr>
@@ -1467,7 +1410,7 @@
                   <pic:spPr>
                     <a:xfrm>
                       <a:off x="0" y="0"/>
-                      <a:ext cx="4008543" cy="2580289"/>
+                      <a:ext cx="5288961" cy="2967585"/>
                     </a:xfrm>
                     <a:prstGeom prst="rect">
                       <a:avLst/>
@@ -1484,98 +1427,47 @@
       <w:pPr>
         <w:rPr>
           <w:rFonts w:ascii="Times New Roman" w:eastAsia="Times New Roman" w:hAnsi="Times New Roman" w:cs="Times New Roman"/>
-          <w:i/>
-          <w:iCs/>
-          <w:color w:val="000000" w:themeColor="text1"/>
-          <w:sz w:val="28"/>
-          <w:szCs w:val="28"/>
-          <w:lang w:val="ru-RU"/>
-        </w:rPr>
-      </w:pPr>
-      <w:r>
-        <w:rPr>
-          <w:rFonts w:ascii="Times New Roman" w:eastAsia="Times New Roman" w:hAnsi="Times New Roman" w:cs="Times New Roman"/>
-          <w:i/>
-          <w:iCs/>
-          <w:color w:val="000000" w:themeColor="text1"/>
-          <w:sz w:val="28"/>
-          <w:szCs w:val="28"/>
-          <w:lang w:val="ru-RU"/>
-        </w:rPr>
-        <w:lastRenderedPageBreak/>
-        <w:t>А</w:t>
-      </w:r>
-      <w:r>
-        <w:rPr>
-          <w:rFonts w:ascii="Times New Roman" w:eastAsia="Times New Roman" w:hAnsi="Times New Roman" w:cs="Times New Roman"/>
-          <w:i/>
-          <w:iCs/>
-          <w:color w:val="000000" w:themeColor="text1"/>
-          <w:sz w:val="28"/>
-          <w:szCs w:val="28"/>
-          <w:lang w:val="ru-RU"/>
-        </w:rPr>
-        <w:t>лгоритм Виженера, прямой ключ</w:t>
-      </w:r>
-    </w:p>
-    <w:p>
-      <w:pPr>
-        <w:rPr>
-          <w:rFonts w:ascii="Times New Roman" w:eastAsia="Times New Roman" w:hAnsi="Times New Roman" w:cs="Times New Roman"/>
-          <w:color w:val="000000" w:themeColor="text1"/>
-          <w:sz w:val="28"/>
-          <w:szCs w:val="28"/>
-          <w:lang w:val="ru-RU"/>
-        </w:rPr>
-      </w:pPr>
-      <w:r>
-        <w:rPr>
-          <w:rFonts w:ascii="Times New Roman" w:eastAsia="Times New Roman" w:hAnsi="Times New Roman" w:cs="Times New Roman"/>
-          <w:color w:val="000000" w:themeColor="text1"/>
-          <w:sz w:val="28"/>
-          <w:szCs w:val="28"/>
-          <w:lang w:val="ru-RU"/>
-        </w:rPr>
-        <w:t>Шифрование</w:t>
-      </w:r>
-      <w:r>
-        <w:rPr>
-          <w:rFonts w:ascii="Times New Roman" w:eastAsia="Times New Roman" w:hAnsi="Times New Roman" w:cs="Times New Roman"/>
-          <w:color w:val="000000" w:themeColor="text1"/>
-          <w:sz w:val="28"/>
-          <w:szCs w:val="28"/>
-          <w:lang w:val="ru-RU"/>
-        </w:rPr>
-        <w:t>:</w:t>
-      </w:r>
-    </w:p>
-    <w:p>
-      <w:pPr>
-        <w:rPr>
-          <w:rFonts w:ascii="Times New Roman" w:eastAsia="Times New Roman" w:hAnsi="Times New Roman" w:cs="Times New Roman"/>
-          <w:i/>
-          <w:iCs/>
-          <w:color w:val="000000" w:themeColor="text1"/>
-          <w:sz w:val="28"/>
-          <w:szCs w:val="28"/>
-          <w:lang w:val="ru-RU"/>
-        </w:rPr>
-      </w:pPr>
-      <w:r>
-        <w:rPr>
-          <w:rFonts w:ascii="Times New Roman" w:eastAsia="Times New Roman" w:hAnsi="Times New Roman" w:cs="Times New Roman"/>
-          <w:i/>
-          <w:iCs/>
+          <w:color w:val="000000" w:themeColor="text1"/>
+          <w:sz w:val="28"/>
+          <w:szCs w:val="28"/>
+          <w:lang w:val="ru-RU"/>
+        </w:rPr>
+      </w:pPr>
+      <w:r>
+        <w:rPr>
+          <w:rFonts w:ascii="Times New Roman" w:eastAsia="Times New Roman" w:hAnsi="Times New Roman" w:cs="Times New Roman"/>
+          <w:color w:val="000000" w:themeColor="text1"/>
+          <w:sz w:val="28"/>
+          <w:szCs w:val="28"/>
+          <w:lang w:val="ru-RU"/>
+        </w:rPr>
+        <w:t>При ключе 1:</w:t>
+      </w:r>
+    </w:p>
+    <w:p>
+      <w:pPr>
+        <w:rPr>
+          <w:rFonts w:ascii="Times New Roman" w:eastAsia="Times New Roman" w:hAnsi="Times New Roman" w:cs="Times New Roman"/>
+          <w:color w:val="000000" w:themeColor="text1"/>
+          <w:sz w:val="28"/>
+          <w:szCs w:val="28"/>
+          <w:lang w:val="ru-RU"/>
+        </w:rPr>
+      </w:pPr>
+      <w:r>
+        <w:rPr>
+          <w:rFonts w:ascii="Times New Roman" w:eastAsia="Times New Roman" w:hAnsi="Times New Roman" w:cs="Times New Roman"/>
+          <w:noProof/>
           <w:color w:val="000000" w:themeColor="text1"/>
           <w:sz w:val="28"/>
           <w:szCs w:val="28"/>
           <w:lang w:val="ru-RU"/>
         </w:rPr>
         <w:drawing>
-          <wp:inline distT="0" distB="0" distL="0" distR="0" wp14:anchorId="628283B1" wp14:editId="62C54901">
-            <wp:extent cx="5082540" cy="3422935"/>
-            <wp:effectExtent l="0" t="0" r="3810" b="6350"/>
-            <wp:docPr id="7" name="Picture 7"/>
+          <wp:inline distT="0" distB="0" distL="0" distR="0" wp14:anchorId="54FD54C0" wp14:editId="50590B8E">
+            <wp:extent cx="3954780" cy="2545682"/>
+            <wp:effectExtent l="0" t="0" r="7620" b="7620"/>
+            <wp:docPr id="5" name="Picture 5"/>
             <wp:cNvGraphicFramePr>
               <a:graphicFrameLocks xmlns:a="http://schemas.openxmlformats.org/drawingml/2006/main" noChangeAspect="1"/>
             </wp:cNvGraphicFramePr>
@@ -1595,7 +1487,7 @@
                   <pic:spPr>
                     <a:xfrm>
                       <a:off x="0" y="0"/>
-                      <a:ext cx="5087743" cy="3426439"/>
+                      <a:ext cx="4008543" cy="2580289"/>
                     </a:xfrm>
                     <a:prstGeom prst="rect">
                       <a:avLst/>
@@ -1612,15 +1504,6 @@
       <w:pPr>
         <w:rPr>
           <w:rFonts w:ascii="Times New Roman" w:eastAsia="Times New Roman" w:hAnsi="Times New Roman" w:cs="Times New Roman"/>
-          <w:color w:val="000000" w:themeColor="text1"/>
-          <w:sz w:val="28"/>
-          <w:szCs w:val="28"/>
-          <w:lang w:val="ru-RU"/>
-        </w:rPr>
-      </w:pPr>
-      <w:r>
-        <w:rPr>
-          <w:rFonts w:ascii="Times New Roman" w:eastAsia="Times New Roman" w:hAnsi="Times New Roman" w:cs="Times New Roman"/>
           <w:i/>
           <w:iCs/>
           <w:color w:val="000000" w:themeColor="text1"/>
@@ -1628,27 +1511,52 @@
           <w:szCs w:val="28"/>
           <w:lang w:val="ru-RU"/>
         </w:rPr>
-        <w:br/>
-      </w:r>
-      <w:r>
-        <w:rPr>
-          <w:rFonts w:ascii="Times New Roman" w:eastAsia="Times New Roman" w:hAnsi="Times New Roman" w:cs="Times New Roman"/>
-          <w:color w:val="000000" w:themeColor="text1"/>
-          <w:sz w:val="28"/>
-          <w:szCs w:val="28"/>
-          <w:lang w:val="ru-RU"/>
-        </w:rPr>
-        <w:t>Дешифрование</w:t>
-      </w:r>
-      <w:r>
-        <w:rPr>
-          <w:rFonts w:ascii="Times New Roman" w:eastAsia="Times New Roman" w:hAnsi="Times New Roman" w:cs="Times New Roman"/>
-          <w:color w:val="000000" w:themeColor="text1"/>
-          <w:sz w:val="28"/>
-          <w:szCs w:val="28"/>
-          <w:lang w:val="ru-RU"/>
-        </w:rPr>
-        <w:t>(Ключ меньше текста)</w:t>
+      </w:pPr>
+      <w:r>
+        <w:rPr>
+          <w:rFonts w:ascii="Times New Roman" w:eastAsia="Times New Roman" w:hAnsi="Times New Roman" w:cs="Times New Roman"/>
+          <w:i/>
+          <w:iCs/>
+          <w:color w:val="000000" w:themeColor="text1"/>
+          <w:sz w:val="28"/>
+          <w:szCs w:val="28"/>
+          <w:lang w:val="ru-RU"/>
+        </w:rPr>
+        <w:t>А</w:t>
+      </w:r>
+      <w:r>
+        <w:rPr>
+          <w:rFonts w:ascii="Times New Roman" w:eastAsia="Times New Roman" w:hAnsi="Times New Roman" w:cs="Times New Roman"/>
+          <w:i/>
+          <w:iCs/>
+          <w:color w:val="000000" w:themeColor="text1"/>
+          <w:sz w:val="28"/>
+          <w:szCs w:val="28"/>
+          <w:lang w:val="ru-RU"/>
+        </w:rPr>
+        <w:t>лгоритм Виженера, прямой ключ</w:t>
+      </w:r>
+    </w:p>
+    <w:p>
+      <w:pPr>
+        <w:rPr>
+          <w:rFonts w:ascii="Times New Roman" w:eastAsia="Times New Roman" w:hAnsi="Times New Roman" w:cs="Times New Roman"/>
+          <w:color w:val="000000" w:themeColor="text1"/>
+          <w:sz w:val="28"/>
+          <w:szCs w:val="28"/>
+          <w:lang w:val="ru-RU"/>
+        </w:rPr>
+      </w:pPr>
+      <w:r>
+        <w:rPr>
+          <w:rFonts w:ascii="Times New Roman" w:eastAsia="Times New Roman" w:hAnsi="Times New Roman" w:cs="Times New Roman"/>
+          <w:color w:val="000000" w:themeColor="text1"/>
+          <w:sz w:val="28"/>
+          <w:szCs w:val="28"/>
+          <w:lang w:val="ru-RU"/>
+        </w:rPr>
+        <w:lastRenderedPageBreak/>
+        <w:t>Шифрование</w:t>
       </w:r>
       <w:r>
         <w:rPr>
@@ -1665,25 +1573,30 @@
       <w:pPr>
         <w:rPr>
           <w:rFonts w:ascii="Times New Roman" w:eastAsia="Times New Roman" w:hAnsi="Times New Roman" w:cs="Times New Roman"/>
-          <w:color w:val="000000" w:themeColor="text1"/>
-          <w:sz w:val="28"/>
-          <w:szCs w:val="28"/>
-          <w:lang w:val="ru-RU"/>
-        </w:rPr>
-      </w:pPr>
-      <w:r>
-        <w:rPr>
-          <w:rFonts w:ascii="Times New Roman" w:eastAsia="Times New Roman" w:hAnsi="Times New Roman" w:cs="Times New Roman"/>
+          <w:i/>
+          <w:iCs/>
+          <w:color w:val="000000" w:themeColor="text1"/>
+          <w:sz w:val="28"/>
+          <w:szCs w:val="28"/>
+          <w:lang w:val="ru-RU"/>
+        </w:rPr>
+      </w:pPr>
+      <w:r>
+        <w:rPr>
+          <w:rFonts w:ascii="Times New Roman" w:eastAsia="Times New Roman" w:hAnsi="Times New Roman" w:cs="Times New Roman"/>
+          <w:i/>
+          <w:iCs/>
+          <w:noProof/>
           <w:color w:val="000000" w:themeColor="text1"/>
           <w:sz w:val="28"/>
           <w:szCs w:val="28"/>
           <w:lang w:val="ru-RU"/>
         </w:rPr>
         <w:drawing>
-          <wp:inline distT="0" distB="0" distL="0" distR="0" wp14:anchorId="3588486C" wp14:editId="484F1B1F">
-            <wp:extent cx="5163271" cy="3477110"/>
-            <wp:effectExtent l="0" t="0" r="0" b="9525"/>
-            <wp:docPr id="8" name="Picture 8"/>
+          <wp:inline distT="0" distB="0" distL="0" distR="0" wp14:anchorId="628283B1" wp14:editId="62C54901">
+            <wp:extent cx="5082540" cy="3422935"/>
+            <wp:effectExtent l="0" t="0" r="3810" b="6350"/>
+            <wp:docPr id="7" name="Picture 7"/>
             <wp:cNvGraphicFramePr>
               <a:graphicFrameLocks xmlns:a="http://schemas.openxmlformats.org/drawingml/2006/main" noChangeAspect="1"/>
             </wp:cNvGraphicFramePr>
@@ -1703,7 +1616,7 @@
                   <pic:spPr>
                     <a:xfrm>
                       <a:off x="0" y="0"/>
-                      <a:ext cx="5163271" cy="3477110"/>
+                      <a:ext cx="5087743" cy="3426439"/>
                     </a:xfrm>
                     <a:prstGeom prst="rect">
                       <a:avLst/>
@@ -1720,48 +1633,47 @@
       <w:pPr>
         <w:rPr>
           <w:rFonts w:ascii="Times New Roman" w:eastAsia="Times New Roman" w:hAnsi="Times New Roman" w:cs="Times New Roman"/>
-          <w:color w:val="000000" w:themeColor="text1"/>
-          <w:sz w:val="28"/>
-          <w:szCs w:val="28"/>
-          <w:lang w:val="ru-RU"/>
-        </w:rPr>
-      </w:pPr>
-      <w:r>
-        <w:rPr>
-          <w:rFonts w:ascii="Times New Roman" w:eastAsia="Times New Roman" w:hAnsi="Times New Roman" w:cs="Times New Roman"/>
-          <w:color w:val="000000" w:themeColor="text1"/>
-          <w:sz w:val="28"/>
-          <w:szCs w:val="28"/>
-          <w:lang w:val="ru-RU"/>
-        </w:rPr>
-        <w:br/>
-        <w:t>При невалидных символах:</w:t>
-      </w:r>
-    </w:p>
-    <w:p>
-      <w:pPr>
-        <w:rPr>
-          <w:rFonts w:ascii="Times New Roman" w:eastAsia="Times New Roman" w:hAnsi="Times New Roman" w:cs="Times New Roman"/>
-          <w:color w:val="000000" w:themeColor="text1"/>
-          <w:sz w:val="28"/>
-          <w:szCs w:val="28"/>
-          <w:lang w:val="ru-RU"/>
-        </w:rPr>
-      </w:pPr>
-      <w:r>
-        <w:rPr>
-          <w:rFonts w:ascii="Times New Roman" w:eastAsia="Times New Roman" w:hAnsi="Times New Roman" w:cs="Times New Roman"/>
-          <w:color w:val="000000" w:themeColor="text1"/>
-          <w:sz w:val="28"/>
-          <w:szCs w:val="28"/>
-          <w:lang w:val="ru-RU"/>
-        </w:rPr>
-        <w:lastRenderedPageBreak/>
+          <w:i/>
+          <w:iCs/>
+          <w:color w:val="000000" w:themeColor="text1"/>
+          <w:sz w:val="28"/>
+          <w:szCs w:val="28"/>
+          <w:lang w:val="ru-RU"/>
+        </w:rPr>
+      </w:pPr>
+      <w:r>
+        <w:rPr>
+          <w:rFonts w:ascii="Times New Roman" w:eastAsia="Times New Roman" w:hAnsi="Times New Roman" w:cs="Times New Roman"/>
+          <w:i/>
+          <w:iCs/>
+          <w:color w:val="000000" w:themeColor="text1"/>
+          <w:sz w:val="28"/>
+          <w:szCs w:val="28"/>
+          <w:lang w:val="ru-RU"/>
+        </w:rPr>
+        <w:t>С буквой Ё:</w:t>
+      </w:r>
+      <w:r>
+        <w:rPr>
+          <w:noProof/>
+        </w:rPr>
+        <w:t xml:space="preserve"> </w:t>
+      </w:r>
+      <w:r>
+        <w:rPr>
+          <w:rFonts w:ascii="Times New Roman" w:eastAsia="Times New Roman" w:hAnsi="Times New Roman" w:cs="Times New Roman"/>
+          <w:i/>
+          <w:iCs/>
+          <w:color w:val="000000" w:themeColor="text1"/>
+          <w:sz w:val="28"/>
+          <w:szCs w:val="28"/>
+          <w:lang w:val="ru-RU"/>
+        </w:rPr>
         <w:drawing>
-          <wp:inline distT="0" distB="0" distL="0" distR="0" wp14:anchorId="178B4C44" wp14:editId="55F98B91">
-            <wp:extent cx="5144218" cy="3581900"/>
+          <wp:inline distT="0" distB="0" distL="0" distR="0" wp14:anchorId="40CE4378" wp14:editId="43FF21CB">
+            <wp:extent cx="5153744" cy="3486637"/>
             <wp:effectExtent l="0" t="0" r="0" b="0"/>
-            <wp:docPr id="9" name="Picture 9"/>
+            <wp:docPr id="15" name="Picture 15"/>
             <wp:cNvGraphicFramePr>
               <a:graphicFrameLocks xmlns:a="http://schemas.openxmlformats.org/drawingml/2006/main" noChangeAspect="1"/>
             </wp:cNvGraphicFramePr>
@@ -1781,7 +1693,7 @@
                   <pic:spPr>
                     <a:xfrm>
                       <a:off x="0" y="0"/>
-                      <a:ext cx="5144218" cy="3581900"/>
+                      <a:ext cx="5153744" cy="3486637"/>
                     </a:xfrm>
                     <a:prstGeom prst="rect">
                       <a:avLst/>
@@ -1793,41 +1705,20 @@
           </wp:inline>
         </w:drawing>
       </w:r>
-    </w:p>
-    <w:p>
-      <w:pPr>
-        <w:rPr>
-          <w:rFonts w:ascii="Times New Roman" w:eastAsia="Times New Roman" w:hAnsi="Times New Roman" w:cs="Times New Roman"/>
-          <w:color w:val="000000" w:themeColor="text1"/>
-          <w:sz w:val="28"/>
-          <w:szCs w:val="28"/>
-          <w:lang w:val="ru-RU"/>
-        </w:rPr>
-      </w:pPr>
-    </w:p>
-    <w:p>
-      <w:pPr>
-        <w:rPr>
-          <w:rFonts w:ascii="Times New Roman" w:eastAsia="Times New Roman" w:hAnsi="Times New Roman" w:cs="Times New Roman"/>
-          <w:color w:val="000000" w:themeColor="text1"/>
-          <w:sz w:val="28"/>
-          <w:szCs w:val="28"/>
-          <w:lang w:val="ru-RU"/>
-        </w:rPr>
-      </w:pPr>
-      <w:r>
-        <w:rPr>
-          <w:rFonts w:ascii="Times New Roman" w:eastAsia="Times New Roman" w:hAnsi="Times New Roman" w:cs="Times New Roman"/>
-          <w:color w:val="000000" w:themeColor="text1"/>
-          <w:sz w:val="28"/>
-          <w:szCs w:val="28"/>
-          <w:lang w:val="ru-RU"/>
-        </w:rPr>
-        <w:t>Проверка работы с файлом:</w:t>
-      </w:r>
-    </w:p>
-    <w:p>
-      <w:pPr>
+      <w:bookmarkStart w:id="0" w:name="_GoBack"/>
+      <w:bookmarkEnd w:id="0"/>
+    </w:p>
+    <w:p>
+      <w:pPr>
+        <w:rPr>
+          <w:rFonts w:ascii="Times New Roman" w:eastAsia="Times New Roman" w:hAnsi="Times New Roman" w:cs="Times New Roman"/>
+          <w:color w:val="000000" w:themeColor="text1"/>
+          <w:sz w:val="28"/>
+          <w:szCs w:val="28"/>
+          <w:lang w:val="ru-RU"/>
+        </w:rPr>
+      </w:pPr>
+      <w:r>
         <w:rPr>
           <w:rFonts w:ascii="Times New Roman" w:eastAsia="Times New Roman" w:hAnsi="Times New Roman" w:cs="Times New Roman"/>
           <w:i/>
@@ -1837,64 +1728,64 @@
           <w:szCs w:val="28"/>
           <w:lang w:val="ru-RU"/>
         </w:rPr>
-      </w:pPr>
-      <w:r>
-        <w:rPr>
-          <w:rFonts w:ascii="Times New Roman" w:eastAsia="Times New Roman" w:hAnsi="Times New Roman" w:cs="Times New Roman"/>
-          <w:i/>
-          <w:iCs/>
-          <w:color w:val="000000" w:themeColor="text1"/>
-          <w:sz w:val="28"/>
-          <w:szCs w:val="28"/>
-          <w:lang w:val="ru-RU"/>
-        </w:rPr>
-        <w:t>Метод «Железнодорожной изгороди»</w:t>
-      </w:r>
-    </w:p>
-    <w:p>
-      <w:pPr>
-        <w:rPr>
-          <w:rFonts w:ascii="Times New Roman" w:eastAsia="Times New Roman" w:hAnsi="Times New Roman" w:cs="Times New Roman"/>
-          <w:color w:val="000000" w:themeColor="text1"/>
-          <w:sz w:val="28"/>
-          <w:szCs w:val="28"/>
-          <w:lang w:val="ru-RU"/>
-        </w:rPr>
-      </w:pPr>
-      <w:r>
-        <w:rPr>
-          <w:rFonts w:ascii="Times New Roman" w:eastAsia="Times New Roman" w:hAnsi="Times New Roman" w:cs="Times New Roman"/>
-          <w:color w:val="000000" w:themeColor="text1"/>
-          <w:sz w:val="28"/>
-          <w:szCs w:val="28"/>
-          <w:lang w:val="ru-RU"/>
-        </w:rPr>
-        <w:t>Ввод:</w:t>
-      </w:r>
-    </w:p>
-    <w:p>
-      <w:pPr>
-        <w:rPr>
-          <w:rFonts w:ascii="Times New Roman" w:eastAsia="Times New Roman" w:hAnsi="Times New Roman" w:cs="Times New Roman"/>
-          <w:color w:val="000000" w:themeColor="text1"/>
-          <w:sz w:val="28"/>
-          <w:szCs w:val="28"/>
-          <w:lang w:val="ru-RU"/>
-        </w:rPr>
-      </w:pPr>
-      <w:r>
-        <w:rPr>
-          <w:rFonts w:ascii="Times New Roman" w:eastAsia="Times New Roman" w:hAnsi="Times New Roman" w:cs="Times New Roman"/>
-          <w:color w:val="000000" w:themeColor="text1"/>
-          <w:sz w:val="28"/>
-          <w:szCs w:val="28"/>
-          <w:lang w:val="ru-RU"/>
-        </w:rPr>
+        <w:br/>
+      </w:r>
+      <w:r>
+        <w:rPr>
+          <w:rFonts w:ascii="Times New Roman" w:eastAsia="Times New Roman" w:hAnsi="Times New Roman" w:cs="Times New Roman"/>
+          <w:color w:val="000000" w:themeColor="text1"/>
+          <w:sz w:val="28"/>
+          <w:szCs w:val="28"/>
+          <w:lang w:val="ru-RU"/>
+        </w:rPr>
+        <w:t>Дешифрование</w:t>
+      </w:r>
+      <w:r>
+        <w:rPr>
+          <w:rFonts w:ascii="Times New Roman" w:eastAsia="Times New Roman" w:hAnsi="Times New Roman" w:cs="Times New Roman"/>
+          <w:color w:val="000000" w:themeColor="text1"/>
+          <w:sz w:val="28"/>
+          <w:szCs w:val="28"/>
+          <w:lang w:val="ru-RU"/>
+        </w:rPr>
+        <w:t>(Ключ меньше текста)</w:t>
+      </w:r>
+      <w:r>
+        <w:rPr>
+          <w:rFonts w:ascii="Times New Roman" w:eastAsia="Times New Roman" w:hAnsi="Times New Roman" w:cs="Times New Roman"/>
+          <w:color w:val="000000" w:themeColor="text1"/>
+          <w:sz w:val="28"/>
+          <w:szCs w:val="28"/>
+          <w:lang w:val="ru-RU"/>
+        </w:rPr>
+        <w:t>:</w:t>
+      </w:r>
+    </w:p>
+    <w:p>
+      <w:pPr>
+        <w:rPr>
+          <w:rFonts w:ascii="Times New Roman" w:eastAsia="Times New Roman" w:hAnsi="Times New Roman" w:cs="Times New Roman"/>
+          <w:color w:val="000000" w:themeColor="text1"/>
+          <w:sz w:val="28"/>
+          <w:szCs w:val="28"/>
+          <w:lang w:val="ru-RU"/>
+        </w:rPr>
+      </w:pPr>
+      <w:r>
+        <w:rPr>
+          <w:rFonts w:ascii="Times New Roman" w:eastAsia="Times New Roman" w:hAnsi="Times New Roman" w:cs="Times New Roman"/>
+          <w:noProof/>
+          <w:color w:val="000000" w:themeColor="text1"/>
+          <w:sz w:val="28"/>
+          <w:szCs w:val="28"/>
+          <w:lang w:val="ru-RU"/>
+        </w:rPr>
+        <w:lastRenderedPageBreak/>
         <w:drawing>
-          <wp:inline distT="0" distB="0" distL="0" distR="0" wp14:anchorId="0B2D4D67" wp14:editId="35E484F9">
-            <wp:extent cx="5940425" cy="1960245"/>
-            <wp:effectExtent l="0" t="0" r="3175" b="1905"/>
-            <wp:docPr id="12" name="Picture 12"/>
+          <wp:inline distT="0" distB="0" distL="0" distR="0" wp14:anchorId="3588486C" wp14:editId="484F1B1F">
+            <wp:extent cx="5163271" cy="3477110"/>
+            <wp:effectExtent l="0" t="0" r="0" b="9525"/>
+            <wp:docPr id="8" name="Picture 8"/>
             <wp:cNvGraphicFramePr>
               <a:graphicFrameLocks xmlns:a="http://schemas.openxmlformats.org/drawingml/2006/main" noChangeAspect="1"/>
             </wp:cNvGraphicFramePr>
@@ -1914,7 +1805,7 @@
                   <pic:spPr>
                     <a:xfrm>
                       <a:off x="0" y="0"/>
-                      <a:ext cx="5940425" cy="1960245"/>
+                      <a:ext cx="5163271" cy="3477110"/>
                     </a:xfrm>
                     <a:prstGeom prst="rect">
                       <a:avLst/>
@@ -1945,11 +1836,34 @@
           <w:szCs w:val="28"/>
           <w:lang w:val="ru-RU"/>
         </w:rPr>
+        <w:br/>
+        <w:t>При невалидных символах:</w:t>
+      </w:r>
+    </w:p>
+    <w:p>
+      <w:pPr>
+        <w:rPr>
+          <w:rFonts w:ascii="Times New Roman" w:eastAsia="Times New Roman" w:hAnsi="Times New Roman" w:cs="Times New Roman"/>
+          <w:color w:val="000000" w:themeColor="text1"/>
+          <w:sz w:val="28"/>
+          <w:szCs w:val="28"/>
+          <w:lang w:val="ru-RU"/>
+        </w:rPr>
+      </w:pPr>
+      <w:r>
+        <w:rPr>
+          <w:rFonts w:ascii="Times New Roman" w:eastAsia="Times New Roman" w:hAnsi="Times New Roman" w:cs="Times New Roman"/>
+          <w:noProof/>
+          <w:color w:val="000000" w:themeColor="text1"/>
+          <w:sz w:val="28"/>
+          <w:szCs w:val="28"/>
+          <w:lang w:val="ru-RU"/>
+        </w:rPr>
         <w:drawing>
-          <wp:inline distT="0" distB="0" distL="0" distR="0" wp14:anchorId="024B0FDD" wp14:editId="14AC4849">
-            <wp:extent cx="5620534" cy="1371791"/>
+          <wp:inline distT="0" distB="0" distL="0" distR="0" wp14:anchorId="178B4C44" wp14:editId="55F98B91">
+            <wp:extent cx="5144218" cy="3581900"/>
             <wp:effectExtent l="0" t="0" r="0" b="0"/>
-            <wp:docPr id="13" name="Picture 13"/>
+            <wp:docPr id="9" name="Picture 9"/>
             <wp:cNvGraphicFramePr>
               <a:graphicFrameLocks xmlns:a="http://schemas.openxmlformats.org/drawingml/2006/main" noChangeAspect="1"/>
             </wp:cNvGraphicFramePr>
@@ -1969,7 +1883,7 @@
                   <pic:spPr>
                     <a:xfrm>
                       <a:off x="0" y="0"/>
-                      <a:ext cx="5620534" cy="1371791"/>
+                      <a:ext cx="5144218" cy="3581900"/>
                     </a:xfrm>
                     <a:prstGeom prst="rect">
                       <a:avLst/>
@@ -2003,107 +1917,88 @@
           <w:lang w:val="ru-RU"/>
         </w:rPr>
       </w:pPr>
-    </w:p>
-    <w:p>
-      <w:pPr>
-        <w:rPr>
-          <w:rFonts w:ascii="Times New Roman" w:eastAsia="Times New Roman" w:hAnsi="Times New Roman" w:cs="Times New Roman"/>
-          <w:color w:val="000000" w:themeColor="text1"/>
-          <w:sz w:val="28"/>
-          <w:szCs w:val="28"/>
-          <w:lang w:val="ru-RU"/>
-        </w:rPr>
-      </w:pPr>
-    </w:p>
-    <w:p>
-      <w:pPr>
-        <w:rPr>
-          <w:rFonts w:ascii="Times New Roman" w:eastAsia="Times New Roman" w:hAnsi="Times New Roman" w:cs="Times New Roman"/>
-          <w:color w:val="000000" w:themeColor="text1"/>
-          <w:sz w:val="28"/>
-          <w:szCs w:val="28"/>
-          <w:lang w:val="ru-RU"/>
-        </w:rPr>
-      </w:pPr>
-    </w:p>
-    <w:p>
-      <w:pPr>
-        <w:rPr>
-          <w:rFonts w:ascii="Times New Roman" w:eastAsia="Times New Roman" w:hAnsi="Times New Roman" w:cs="Times New Roman"/>
-          <w:color w:val="000000" w:themeColor="text1"/>
-          <w:sz w:val="28"/>
-          <w:szCs w:val="28"/>
-          <w:lang w:val="ru-RU"/>
-        </w:rPr>
-      </w:pPr>
-    </w:p>
-    <w:p>
-      <w:pPr>
-        <w:rPr>
-          <w:rFonts w:ascii="Times New Roman" w:eastAsia="Times New Roman" w:hAnsi="Times New Roman" w:cs="Times New Roman"/>
-          <w:color w:val="000000" w:themeColor="text1"/>
-          <w:sz w:val="28"/>
-          <w:szCs w:val="28"/>
-          <w:lang w:val="ru-RU"/>
-        </w:rPr>
-      </w:pPr>
-    </w:p>
-    <w:p>
-      <w:pPr>
-        <w:rPr>
-          <w:rFonts w:ascii="Times New Roman" w:eastAsia="Times New Roman" w:hAnsi="Times New Roman" w:cs="Times New Roman"/>
-          <w:color w:val="000000" w:themeColor="text1"/>
-          <w:sz w:val="28"/>
-          <w:szCs w:val="28"/>
-          <w:lang w:val="ru-RU"/>
-        </w:rPr>
-      </w:pPr>
-    </w:p>
-    <w:p>
-      <w:pPr>
-        <w:rPr>
-          <w:rFonts w:ascii="Times New Roman" w:eastAsia="Times New Roman" w:hAnsi="Times New Roman" w:cs="Times New Roman"/>
-          <w:color w:val="000000" w:themeColor="text1"/>
-          <w:sz w:val="28"/>
-          <w:szCs w:val="28"/>
-          <w:lang w:val="ru-RU"/>
-        </w:rPr>
-      </w:pPr>
-      <w:r>
-        <w:rPr>
-          <w:rFonts w:ascii="Times New Roman" w:eastAsia="Times New Roman" w:hAnsi="Times New Roman" w:cs="Times New Roman"/>
+      <w:r>
+        <w:rPr>
+          <w:rFonts w:ascii="Times New Roman" w:eastAsia="Times New Roman" w:hAnsi="Times New Roman" w:cs="Times New Roman"/>
+          <w:color w:val="000000" w:themeColor="text1"/>
+          <w:sz w:val="28"/>
+          <w:szCs w:val="28"/>
+          <w:lang w:val="ru-RU"/>
+        </w:rPr>
+        <w:t>Проверка работы с файлом:</w:t>
+      </w:r>
+    </w:p>
+    <w:p>
+      <w:pPr>
+        <w:rPr>
+          <w:rFonts w:ascii="Times New Roman" w:eastAsia="Times New Roman" w:hAnsi="Times New Roman" w:cs="Times New Roman"/>
+          <w:i/>
+          <w:iCs/>
+          <w:color w:val="000000" w:themeColor="text1"/>
+          <w:sz w:val="28"/>
+          <w:szCs w:val="28"/>
+          <w:lang w:val="ru-RU"/>
+        </w:rPr>
+      </w:pPr>
+      <w:r>
+        <w:rPr>
+          <w:rFonts w:ascii="Times New Roman" w:eastAsia="Times New Roman" w:hAnsi="Times New Roman" w:cs="Times New Roman"/>
+          <w:i/>
+          <w:iCs/>
+          <w:color w:val="000000" w:themeColor="text1"/>
+          <w:sz w:val="28"/>
+          <w:szCs w:val="28"/>
+          <w:lang w:val="ru-RU"/>
+        </w:rPr>
+        <w:t>Метод «Железнодорожной изгороди»</w:t>
+      </w:r>
+    </w:p>
+    <w:p>
+      <w:pPr>
+        <w:rPr>
+          <w:rFonts w:ascii="Times New Roman" w:eastAsia="Times New Roman" w:hAnsi="Times New Roman" w:cs="Times New Roman"/>
+          <w:color w:val="000000" w:themeColor="text1"/>
+          <w:sz w:val="28"/>
+          <w:szCs w:val="28"/>
+          <w:lang w:val="ru-RU"/>
+        </w:rPr>
+      </w:pPr>
+      <w:r>
+        <w:rPr>
+          <w:rFonts w:ascii="Times New Roman" w:eastAsia="Times New Roman" w:hAnsi="Times New Roman" w:cs="Times New Roman"/>
+          <w:color w:val="000000" w:themeColor="text1"/>
+          <w:sz w:val="28"/>
+          <w:szCs w:val="28"/>
+          <w:lang w:val="ru-RU"/>
+        </w:rPr>
+        <w:t>Ввод:</w:t>
+      </w:r>
+    </w:p>
+    <w:p>
+      <w:pPr>
+        <w:rPr>
+          <w:rFonts w:ascii="Times New Roman" w:eastAsia="Times New Roman" w:hAnsi="Times New Roman" w:cs="Times New Roman"/>
+          <w:color w:val="000000" w:themeColor="text1"/>
+          <w:sz w:val="28"/>
+          <w:szCs w:val="28"/>
+          <w:lang w:val="ru-RU"/>
+        </w:rPr>
+      </w:pPr>
+      <w:r>
+        <w:rPr>
+          <w:rFonts w:ascii="Times New Roman" w:eastAsia="Times New Roman" w:hAnsi="Times New Roman" w:cs="Times New Roman"/>
+          <w:noProof/>
           <w:color w:val="000000" w:themeColor="text1"/>
           <w:sz w:val="28"/>
           <w:szCs w:val="28"/>
           <w:lang w:val="ru-RU"/>
         </w:rPr>
         <w:lastRenderedPageBreak/>
-        <w:t>Вывод:</w:t>
-      </w:r>
-    </w:p>
-    <w:p>
-      <w:pPr>
-        <w:rPr>
-          <w:rFonts w:ascii="Times New Roman" w:eastAsia="Times New Roman" w:hAnsi="Times New Roman" w:cs="Times New Roman"/>
-          <w:color w:val="000000" w:themeColor="text1"/>
-          <w:sz w:val="28"/>
-          <w:szCs w:val="28"/>
-          <w:lang w:val="ru-RU"/>
-        </w:rPr>
-      </w:pPr>
-      <w:r>
-        <w:rPr>
-          <w:rFonts w:ascii="Times New Roman" w:eastAsia="Times New Roman" w:hAnsi="Times New Roman" w:cs="Times New Roman"/>
-          <w:color w:val="000000" w:themeColor="text1"/>
-          <w:sz w:val="28"/>
-          <w:szCs w:val="28"/>
-          <w:lang w:val="ru-RU"/>
-        </w:rPr>
         <w:drawing>
-          <wp:inline distT="0" distB="0" distL="0" distR="0" wp14:anchorId="18A79405" wp14:editId="0FDE3096">
-            <wp:extent cx="5940425" cy="3805555"/>
-            <wp:effectExtent l="0" t="0" r="3175" b="4445"/>
-            <wp:docPr id="10" name="Picture 10"/>
+          <wp:inline distT="0" distB="0" distL="0" distR="0" wp14:anchorId="0B2D4D67" wp14:editId="35E484F9">
+            <wp:extent cx="5940425" cy="1960245"/>
+            <wp:effectExtent l="0" t="0" r="3175" b="1905"/>
+            <wp:docPr id="12" name="Picture 12"/>
             <wp:cNvGraphicFramePr>
               <a:graphicFrameLocks xmlns:a="http://schemas.openxmlformats.org/drawingml/2006/main" noChangeAspect="1"/>
             </wp:cNvGraphicFramePr>
@@ -2123,7 +2018,7 @@
                   <pic:spPr>
                     <a:xfrm>
                       <a:off x="0" y="0"/>
-                      <a:ext cx="5940425" cy="3805555"/>
+                      <a:ext cx="5940425" cy="1960245"/>
                     </a:xfrm>
                     <a:prstGeom prst="rect">
                       <a:avLst/>
@@ -2149,16 +2044,17 @@
       <w:r>
         <w:rPr>
           <w:rFonts w:ascii="Times New Roman" w:eastAsia="Times New Roman" w:hAnsi="Times New Roman" w:cs="Times New Roman"/>
+          <w:noProof/>
           <w:color w:val="000000" w:themeColor="text1"/>
           <w:sz w:val="28"/>
           <w:szCs w:val="28"/>
           <w:lang w:val="ru-RU"/>
         </w:rPr>
         <w:drawing>
-          <wp:inline distT="0" distB="0" distL="0" distR="0" wp14:anchorId="1308811A" wp14:editId="0111EFC7">
-            <wp:extent cx="5940425" cy="1883410"/>
-            <wp:effectExtent l="0" t="0" r="3175" b="2540"/>
-            <wp:docPr id="11" name="Picture 11"/>
+          <wp:inline distT="0" distB="0" distL="0" distR="0" wp14:anchorId="024B0FDD" wp14:editId="14AC4849">
+            <wp:extent cx="5620534" cy="1371791"/>
+            <wp:effectExtent l="0" t="0" r="0" b="0"/>
+            <wp:docPr id="13" name="Picture 13"/>
             <wp:cNvGraphicFramePr>
               <a:graphicFrameLocks xmlns:a="http://schemas.openxmlformats.org/drawingml/2006/main" noChangeAspect="1"/>
             </wp:cNvGraphicFramePr>
@@ -2178,7 +2074,7 @@
                   <pic:spPr>
                     <a:xfrm>
                       <a:off x="0" y="0"/>
-                      <a:ext cx="5940425" cy="1883410"/>
+                      <a:ext cx="5620534" cy="1371791"/>
                     </a:xfrm>
                     <a:prstGeom prst="rect">
                       <a:avLst/>
@@ -2206,95 +2102,113 @@
       <w:pPr>
         <w:rPr>
           <w:rFonts w:ascii="Times New Roman" w:eastAsia="Times New Roman" w:hAnsi="Times New Roman" w:cs="Times New Roman"/>
-          <w:i/>
-          <w:iCs/>
-          <w:color w:val="000000" w:themeColor="text1"/>
-          <w:sz w:val="28"/>
-          <w:szCs w:val="28"/>
-          <w:lang w:val="ru-RU"/>
-        </w:rPr>
-      </w:pPr>
-      <w:r>
-        <w:rPr>
-          <w:rFonts w:ascii="Times New Roman" w:eastAsia="Times New Roman" w:hAnsi="Times New Roman" w:cs="Times New Roman"/>
-          <w:i/>
-          <w:iCs/>
-          <w:color w:val="000000" w:themeColor="text1"/>
-          <w:sz w:val="28"/>
-          <w:szCs w:val="28"/>
-          <w:lang w:val="ru-RU"/>
-        </w:rPr>
-        <w:t>А</w:t>
-      </w:r>
-      <w:r>
-        <w:rPr>
-          <w:rFonts w:ascii="Times New Roman" w:eastAsia="Times New Roman" w:hAnsi="Times New Roman" w:cs="Times New Roman"/>
-          <w:i/>
-          <w:iCs/>
-          <w:color w:val="000000" w:themeColor="text1"/>
-          <w:sz w:val="28"/>
-          <w:szCs w:val="28"/>
-          <w:lang w:val="ru-RU"/>
-        </w:rPr>
-        <w:t>лгоритм Виженера, прямой ключ</w:t>
-      </w:r>
-      <w:r>
-        <w:rPr>
-          <w:rFonts w:ascii="Times New Roman" w:eastAsia="Times New Roman" w:hAnsi="Times New Roman" w:cs="Times New Roman"/>
-          <w:i/>
-          <w:iCs/>
-          <w:color w:val="000000" w:themeColor="text1"/>
-          <w:sz w:val="28"/>
-          <w:szCs w:val="28"/>
-          <w:lang w:val="ru-RU"/>
-        </w:rPr>
-        <w:t>:</w:t>
-      </w:r>
-    </w:p>
-    <w:p>
-      <w:pPr>
-        <w:rPr>
-          <w:rFonts w:ascii="Times New Roman" w:eastAsia="Times New Roman" w:hAnsi="Times New Roman" w:cs="Times New Roman"/>
-          <w:color w:val="000000" w:themeColor="text1"/>
-          <w:sz w:val="28"/>
-          <w:szCs w:val="28"/>
-          <w:lang w:val="ru-RU"/>
-        </w:rPr>
-      </w:pPr>
-      <w:r>
-        <w:rPr>
-          <w:rFonts w:ascii="Times New Roman" w:eastAsia="Times New Roman" w:hAnsi="Times New Roman" w:cs="Times New Roman"/>
-          <w:color w:val="000000" w:themeColor="text1"/>
-          <w:sz w:val="28"/>
-          <w:szCs w:val="28"/>
-          <w:lang w:val="ru-RU"/>
-        </w:rPr>
-        <w:t>Ввод</w:t>
-      </w:r>
-    </w:p>
-    <w:p>
-      <w:pPr>
-        <w:rPr>
-          <w:rFonts w:ascii="Times New Roman" w:eastAsia="Times New Roman" w:hAnsi="Times New Roman" w:cs="Times New Roman"/>
-          <w:color w:val="000000" w:themeColor="text1"/>
-          <w:sz w:val="28"/>
-          <w:szCs w:val="28"/>
-          <w:lang w:val="ru-RU"/>
-        </w:rPr>
-      </w:pPr>
-      <w:r>
-        <w:rPr>
-          <w:rFonts w:ascii="Times New Roman" w:eastAsia="Times New Roman" w:hAnsi="Times New Roman" w:cs="Times New Roman"/>
+          <w:color w:val="000000" w:themeColor="text1"/>
+          <w:sz w:val="28"/>
+          <w:szCs w:val="28"/>
+          <w:lang w:val="ru-RU"/>
+        </w:rPr>
+      </w:pPr>
+    </w:p>
+    <w:p>
+      <w:pPr>
+        <w:rPr>
+          <w:rFonts w:ascii="Times New Roman" w:eastAsia="Times New Roman" w:hAnsi="Times New Roman" w:cs="Times New Roman"/>
+          <w:color w:val="000000" w:themeColor="text1"/>
+          <w:sz w:val="28"/>
+          <w:szCs w:val="28"/>
+          <w:lang w:val="ru-RU"/>
+        </w:rPr>
+      </w:pPr>
+    </w:p>
+    <w:p>
+      <w:pPr>
+        <w:rPr>
+          <w:rFonts w:ascii="Times New Roman" w:eastAsia="Times New Roman" w:hAnsi="Times New Roman" w:cs="Times New Roman"/>
+          <w:color w:val="000000" w:themeColor="text1"/>
+          <w:sz w:val="28"/>
+          <w:szCs w:val="28"/>
+          <w:lang w:val="ru-RU"/>
+        </w:rPr>
+      </w:pPr>
+    </w:p>
+    <w:p>
+      <w:pPr>
+        <w:rPr>
+          <w:rFonts w:ascii="Times New Roman" w:eastAsia="Times New Roman" w:hAnsi="Times New Roman" w:cs="Times New Roman"/>
+          <w:color w:val="000000" w:themeColor="text1"/>
+          <w:sz w:val="28"/>
+          <w:szCs w:val="28"/>
+          <w:lang w:val="ru-RU"/>
+        </w:rPr>
+      </w:pPr>
+    </w:p>
+    <w:p>
+      <w:pPr>
+        <w:rPr>
+          <w:rFonts w:ascii="Times New Roman" w:eastAsia="Times New Roman" w:hAnsi="Times New Roman" w:cs="Times New Roman"/>
+          <w:color w:val="000000" w:themeColor="text1"/>
+          <w:sz w:val="28"/>
+          <w:szCs w:val="28"/>
+          <w:lang w:val="ru-RU"/>
+        </w:rPr>
+      </w:pPr>
+    </w:p>
+    <w:p>
+      <w:pPr>
+        <w:rPr>
+          <w:rFonts w:ascii="Times New Roman" w:eastAsia="Times New Roman" w:hAnsi="Times New Roman" w:cs="Times New Roman"/>
+          <w:color w:val="000000" w:themeColor="text1"/>
+          <w:sz w:val="28"/>
+          <w:szCs w:val="28"/>
+          <w:lang w:val="ru-RU"/>
+        </w:rPr>
+      </w:pPr>
+    </w:p>
+    <w:p>
+      <w:pPr>
+        <w:rPr>
+          <w:rFonts w:ascii="Times New Roman" w:eastAsia="Times New Roman" w:hAnsi="Times New Roman" w:cs="Times New Roman"/>
+          <w:color w:val="000000" w:themeColor="text1"/>
+          <w:sz w:val="28"/>
+          <w:szCs w:val="28"/>
+          <w:lang w:val="ru-RU"/>
+        </w:rPr>
+      </w:pPr>
+      <w:r>
+        <w:rPr>
+          <w:rFonts w:ascii="Times New Roman" w:eastAsia="Times New Roman" w:hAnsi="Times New Roman" w:cs="Times New Roman"/>
+          <w:color w:val="000000" w:themeColor="text1"/>
+          <w:sz w:val="28"/>
+          <w:szCs w:val="28"/>
+          <w:lang w:val="ru-RU"/>
+        </w:rPr>
+        <w:t>Вывод:</w:t>
+      </w:r>
+    </w:p>
+    <w:p>
+      <w:pPr>
+        <w:rPr>
+          <w:rFonts w:ascii="Times New Roman" w:eastAsia="Times New Roman" w:hAnsi="Times New Roman" w:cs="Times New Roman"/>
+          <w:color w:val="000000" w:themeColor="text1"/>
+          <w:sz w:val="28"/>
+          <w:szCs w:val="28"/>
+          <w:lang w:val="ru-RU"/>
+        </w:rPr>
+      </w:pPr>
+      <w:r>
+        <w:rPr>
+          <w:rFonts w:ascii="Times New Roman" w:eastAsia="Times New Roman" w:hAnsi="Times New Roman" w:cs="Times New Roman"/>
+          <w:noProof/>
           <w:color w:val="000000" w:themeColor="text1"/>
           <w:sz w:val="28"/>
           <w:szCs w:val="28"/>
           <w:lang w:val="ru-RU"/>
         </w:rPr>
         <w:drawing>
-          <wp:inline distT="0" distB="0" distL="0" distR="0" wp14:anchorId="29E9FAFF" wp14:editId="25F702E7">
-            <wp:extent cx="6309360" cy="2139989"/>
-            <wp:effectExtent l="0" t="0" r="0" b="0"/>
-            <wp:docPr id="14" name="Picture 14"/>
+          <wp:inline distT="0" distB="0" distL="0" distR="0" wp14:anchorId="18A79405" wp14:editId="0FDE3096">
+            <wp:extent cx="5940425" cy="3805555"/>
+            <wp:effectExtent l="0" t="0" r="3175" b="4445"/>
+            <wp:docPr id="10" name="Picture 10"/>
             <wp:cNvGraphicFramePr>
               <a:graphicFrameLocks xmlns:a="http://schemas.openxmlformats.org/drawingml/2006/main" noChangeAspect="1"/>
             </wp:cNvGraphicFramePr>
@@ -2314,7 +2228,7 @@
                   <pic:spPr>
                     <a:xfrm>
                       <a:off x="0" y="0"/>
-                      <a:ext cx="6498162" cy="2204026"/>
+                      <a:ext cx="5940425" cy="3805555"/>
                     </a:xfrm>
                     <a:prstGeom prst="rect">
                       <a:avLst/>
@@ -2340,6 +2254,7 @@
       <w:r>
         <w:rPr>
           <w:rFonts w:ascii="Times New Roman" w:eastAsia="Times New Roman" w:hAnsi="Times New Roman" w:cs="Times New Roman"/>
+          <w:noProof/>
           <w:color w:val="000000" w:themeColor="text1"/>
           <w:sz w:val="28"/>
           <w:szCs w:val="28"/>
@@ -2347,10 +2262,10 @@
         </w:rPr>
         <w:lastRenderedPageBreak/>
         <w:drawing>
-          <wp:inline distT="0" distB="0" distL="0" distR="0" wp14:anchorId="5CAFBB3A" wp14:editId="6EDD15CB">
-            <wp:extent cx="5940425" cy="1168400"/>
-            <wp:effectExtent l="0" t="0" r="3175" b="0"/>
-            <wp:docPr id="17" name="Picture 17"/>
+          <wp:inline distT="0" distB="0" distL="0" distR="0" wp14:anchorId="1308811A" wp14:editId="0111EFC7">
+            <wp:extent cx="5940425" cy="1883410"/>
+            <wp:effectExtent l="0" t="0" r="3175" b="2540"/>
+            <wp:docPr id="11" name="Picture 11"/>
             <wp:cNvGraphicFramePr>
               <a:graphicFrameLocks xmlns:a="http://schemas.openxmlformats.org/drawingml/2006/main" noChangeAspect="1"/>
             </wp:cNvGraphicFramePr>
@@ -2370,7 +2285,7 @@
                   <pic:spPr>
                     <a:xfrm>
                       <a:off x="0" y="0"/>
-                      <a:ext cx="5940425" cy="1168400"/>
+                      <a:ext cx="5940425" cy="1883410"/>
                     </a:xfrm>
                     <a:prstGeom prst="rect">
                       <a:avLst/>
@@ -2398,46 +2313,96 @@
       <w:pPr>
         <w:rPr>
           <w:rFonts w:ascii="Times New Roman" w:eastAsia="Times New Roman" w:hAnsi="Times New Roman" w:cs="Times New Roman"/>
-          <w:color w:val="000000" w:themeColor="text1"/>
-          <w:sz w:val="28"/>
-          <w:szCs w:val="28"/>
-          <w:lang w:val="ru-RU"/>
-        </w:rPr>
-      </w:pPr>
-      <w:r>
-        <w:rPr>
-          <w:rFonts w:ascii="Times New Roman" w:eastAsia="Times New Roman" w:hAnsi="Times New Roman" w:cs="Times New Roman"/>
-          <w:color w:val="000000" w:themeColor="text1"/>
-          <w:sz w:val="28"/>
-          <w:szCs w:val="28"/>
-          <w:lang w:val="ru-RU"/>
-        </w:rPr>
-        <w:t>Вывод</w:t>
-      </w:r>
-    </w:p>
-    <w:p>
-      <w:pPr>
-        <w:rPr>
-          <w:rFonts w:ascii="Times New Roman" w:eastAsia="Times New Roman" w:hAnsi="Times New Roman" w:cs="Times New Roman"/>
-          <w:color w:val="000000" w:themeColor="text1"/>
-          <w:sz w:val="28"/>
-          <w:szCs w:val="28"/>
-          <w:lang w:val="ru-RU"/>
-        </w:rPr>
-      </w:pPr>
-      <w:r>
-        <w:rPr>
-          <w:rFonts w:ascii="Times New Roman" w:eastAsia="Times New Roman" w:hAnsi="Times New Roman" w:cs="Times New Roman"/>
+          <w:i/>
+          <w:iCs/>
+          <w:color w:val="000000" w:themeColor="text1"/>
+          <w:sz w:val="28"/>
+          <w:szCs w:val="28"/>
+          <w:lang w:val="ru-RU"/>
+        </w:rPr>
+      </w:pPr>
+      <w:r>
+        <w:rPr>
+          <w:rFonts w:ascii="Times New Roman" w:eastAsia="Times New Roman" w:hAnsi="Times New Roman" w:cs="Times New Roman"/>
+          <w:i/>
+          <w:iCs/>
+          <w:color w:val="000000" w:themeColor="text1"/>
+          <w:sz w:val="28"/>
+          <w:szCs w:val="28"/>
+          <w:lang w:val="ru-RU"/>
+        </w:rPr>
+        <w:t>А</w:t>
+      </w:r>
+      <w:r>
+        <w:rPr>
+          <w:rFonts w:ascii="Times New Roman" w:eastAsia="Times New Roman" w:hAnsi="Times New Roman" w:cs="Times New Roman"/>
+          <w:i/>
+          <w:iCs/>
+          <w:color w:val="000000" w:themeColor="text1"/>
+          <w:sz w:val="28"/>
+          <w:szCs w:val="28"/>
+          <w:lang w:val="ru-RU"/>
+        </w:rPr>
+        <w:t>лгоритм Виженера, прямой ключ</w:t>
+      </w:r>
+      <w:r>
+        <w:rPr>
+          <w:rFonts w:ascii="Times New Roman" w:eastAsia="Times New Roman" w:hAnsi="Times New Roman" w:cs="Times New Roman"/>
+          <w:i/>
+          <w:iCs/>
+          <w:color w:val="000000" w:themeColor="text1"/>
+          <w:sz w:val="28"/>
+          <w:szCs w:val="28"/>
+          <w:lang w:val="ru-RU"/>
+        </w:rPr>
+        <w:t>:</w:t>
+      </w:r>
+    </w:p>
+    <w:p>
+      <w:pPr>
+        <w:rPr>
+          <w:rFonts w:ascii="Times New Roman" w:eastAsia="Times New Roman" w:hAnsi="Times New Roman" w:cs="Times New Roman"/>
+          <w:color w:val="000000" w:themeColor="text1"/>
+          <w:sz w:val="28"/>
+          <w:szCs w:val="28"/>
+          <w:lang w:val="ru-RU"/>
+        </w:rPr>
+      </w:pPr>
+      <w:r>
+        <w:rPr>
+          <w:rFonts w:ascii="Times New Roman" w:eastAsia="Times New Roman" w:hAnsi="Times New Roman" w:cs="Times New Roman"/>
+          <w:color w:val="000000" w:themeColor="text1"/>
+          <w:sz w:val="28"/>
+          <w:szCs w:val="28"/>
+          <w:lang w:val="ru-RU"/>
+        </w:rPr>
+        <w:t>Ввод</w:t>
+      </w:r>
+    </w:p>
+    <w:p>
+      <w:pPr>
+        <w:rPr>
+          <w:rFonts w:ascii="Times New Roman" w:eastAsia="Times New Roman" w:hAnsi="Times New Roman" w:cs="Times New Roman"/>
+          <w:color w:val="000000" w:themeColor="text1"/>
+          <w:sz w:val="28"/>
+          <w:szCs w:val="28"/>
+          <w:lang w:val="ru-RU"/>
+        </w:rPr>
+      </w:pPr>
+      <w:r>
+        <w:rPr>
+          <w:rFonts w:ascii="Times New Roman" w:eastAsia="Times New Roman" w:hAnsi="Times New Roman" w:cs="Times New Roman"/>
+          <w:noProof/>
           <w:color w:val="000000" w:themeColor="text1"/>
           <w:sz w:val="28"/>
           <w:szCs w:val="28"/>
           <w:lang w:val="ru-RU"/>
         </w:rPr>
         <w:drawing>
-          <wp:inline distT="0" distB="0" distL="0" distR="0" wp14:anchorId="3BF1F8AD" wp14:editId="6C3B7C19">
-            <wp:extent cx="5940425" cy="4110355"/>
-            <wp:effectExtent l="0" t="0" r="3175" b="4445"/>
-            <wp:docPr id="18" name="Picture 18"/>
+          <wp:inline distT="0" distB="0" distL="0" distR="0" wp14:anchorId="29E9FAFF" wp14:editId="25F702E7">
+            <wp:extent cx="6309360" cy="2139989"/>
+            <wp:effectExtent l="0" t="0" r="0" b="0"/>
+            <wp:docPr id="14" name="Picture 14"/>
             <wp:cNvGraphicFramePr>
               <a:graphicFrameLocks xmlns:a="http://schemas.openxmlformats.org/drawingml/2006/main" noChangeAspect="1"/>
             </wp:cNvGraphicFramePr>
@@ -2457,7 +2422,7 @@
                   <pic:spPr>
                     <a:xfrm>
                       <a:off x="0" y="0"/>
-                      <a:ext cx="5940425" cy="4110355"/>
+                      <a:ext cx="6498162" cy="2204026"/>
                     </a:xfrm>
                     <a:prstGeom prst="rect">
                       <a:avLst/>
@@ -2483,16 +2448,17 @@
       <w:r>
         <w:rPr>
           <w:rFonts w:ascii="Times New Roman" w:eastAsia="Times New Roman" w:hAnsi="Times New Roman" w:cs="Times New Roman"/>
+          <w:noProof/>
           <w:color w:val="000000" w:themeColor="text1"/>
           <w:sz w:val="28"/>
           <w:szCs w:val="28"/>
           <w:lang w:val="ru-RU"/>
         </w:rPr>
         <w:drawing>
-          <wp:inline distT="0" distB="0" distL="0" distR="0" wp14:anchorId="01564433" wp14:editId="27B3EC4C">
-            <wp:extent cx="5940425" cy="1964690"/>
+          <wp:inline distT="0" distB="0" distL="0" distR="0" wp14:anchorId="5CAFBB3A" wp14:editId="6EDD15CB">
+            <wp:extent cx="5940425" cy="1168400"/>
             <wp:effectExtent l="0" t="0" r="3175" b="0"/>
-            <wp:docPr id="19" name="Picture 19"/>
+            <wp:docPr id="17" name="Picture 17"/>
             <wp:cNvGraphicFramePr>
               <a:graphicFrameLocks xmlns:a="http://schemas.openxmlformats.org/drawingml/2006/main" noChangeAspect="1"/>
             </wp:cNvGraphicFramePr>
@@ -2512,6 +2478,151 @@
                   <pic:spPr>
                     <a:xfrm>
                       <a:off x="0" y="0"/>
+                      <a:ext cx="5940425" cy="1168400"/>
+                    </a:xfrm>
+                    <a:prstGeom prst="rect">
+                      <a:avLst/>
+                    </a:prstGeom>
+                  </pic:spPr>
+                </pic:pic>
+              </a:graphicData>
+            </a:graphic>
+          </wp:inline>
+        </w:drawing>
+      </w:r>
+    </w:p>
+    <w:p>
+      <w:pPr>
+        <w:rPr>
+          <w:rFonts w:ascii="Times New Roman" w:eastAsia="Times New Roman" w:hAnsi="Times New Roman" w:cs="Times New Roman"/>
+          <w:color w:val="000000" w:themeColor="text1"/>
+          <w:sz w:val="28"/>
+          <w:szCs w:val="28"/>
+          <w:lang w:val="ru-RU"/>
+        </w:rPr>
+      </w:pPr>
+    </w:p>
+    <w:p>
+      <w:pPr>
+        <w:rPr>
+          <w:rFonts w:ascii="Times New Roman" w:eastAsia="Times New Roman" w:hAnsi="Times New Roman" w:cs="Times New Roman"/>
+          <w:color w:val="000000" w:themeColor="text1"/>
+          <w:sz w:val="28"/>
+          <w:szCs w:val="28"/>
+          <w:lang w:val="ru-RU"/>
+        </w:rPr>
+      </w:pPr>
+      <w:r>
+        <w:rPr>
+          <w:rFonts w:ascii="Times New Roman" w:eastAsia="Times New Roman" w:hAnsi="Times New Roman" w:cs="Times New Roman"/>
+          <w:color w:val="000000" w:themeColor="text1"/>
+          <w:sz w:val="28"/>
+          <w:szCs w:val="28"/>
+          <w:lang w:val="ru-RU"/>
+        </w:rPr>
+        <w:t>Вывод</w:t>
+      </w:r>
+    </w:p>
+    <w:p>
+      <w:pPr>
+        <w:rPr>
+          <w:rFonts w:ascii="Times New Roman" w:eastAsia="Times New Roman" w:hAnsi="Times New Roman" w:cs="Times New Roman"/>
+          <w:color w:val="000000" w:themeColor="text1"/>
+          <w:sz w:val="28"/>
+          <w:szCs w:val="28"/>
+          <w:lang w:val="ru-RU"/>
+        </w:rPr>
+      </w:pPr>
+      <w:r>
+        <w:rPr>
+          <w:rFonts w:ascii="Times New Roman" w:eastAsia="Times New Roman" w:hAnsi="Times New Roman" w:cs="Times New Roman"/>
+          <w:noProof/>
+          <w:color w:val="000000" w:themeColor="text1"/>
+          <w:sz w:val="28"/>
+          <w:szCs w:val="28"/>
+          <w:lang w:val="ru-RU"/>
+        </w:rPr>
+        <w:lastRenderedPageBreak/>
+        <w:drawing>
+          <wp:inline distT="0" distB="0" distL="0" distR="0" wp14:anchorId="3BF1F8AD" wp14:editId="6C3B7C19">
+            <wp:extent cx="5940425" cy="4110355"/>
+            <wp:effectExtent l="0" t="0" r="3175" b="4445"/>
+            <wp:docPr id="18" name="Picture 18"/>
+            <wp:cNvGraphicFramePr>
+              <a:graphicFrameLocks xmlns:a="http://schemas.openxmlformats.org/drawingml/2006/main" noChangeAspect="1"/>
+            </wp:cNvGraphicFramePr>
+            <a:graphic xmlns:a="http://schemas.openxmlformats.org/drawingml/2006/main">
+              <a:graphicData uri="http://schemas.openxmlformats.org/drawingml/2006/picture">
+                <pic:pic xmlns:pic="http://schemas.openxmlformats.org/drawingml/2006/picture">
+                  <pic:nvPicPr>
+                    <pic:cNvPr id="1" name=""/>
+                    <pic:cNvPicPr/>
+                  </pic:nvPicPr>
+                  <pic:blipFill>
+                    <a:blip r:embed="rId19"/>
+                    <a:stretch>
+                      <a:fillRect/>
+                    </a:stretch>
+                  </pic:blipFill>
+                  <pic:spPr>
+                    <a:xfrm>
+                      <a:off x="0" y="0"/>
+                      <a:ext cx="5940425" cy="4110355"/>
+                    </a:xfrm>
+                    <a:prstGeom prst="rect">
+                      <a:avLst/>
+                    </a:prstGeom>
+                  </pic:spPr>
+                </pic:pic>
+              </a:graphicData>
+            </a:graphic>
+          </wp:inline>
+        </w:drawing>
+      </w:r>
+    </w:p>
+    <w:p>
+      <w:pPr>
+        <w:rPr>
+          <w:rFonts w:ascii="Times New Roman" w:eastAsia="Times New Roman" w:hAnsi="Times New Roman" w:cs="Times New Roman"/>
+          <w:color w:val="000000" w:themeColor="text1"/>
+          <w:sz w:val="28"/>
+          <w:szCs w:val="28"/>
+          <w:lang w:val="ru-RU"/>
+        </w:rPr>
+      </w:pPr>
+      <w:r>
+        <w:rPr>
+          <w:rFonts w:ascii="Times New Roman" w:eastAsia="Times New Roman" w:hAnsi="Times New Roman" w:cs="Times New Roman"/>
+          <w:noProof/>
+          <w:color w:val="000000" w:themeColor="text1"/>
+          <w:sz w:val="28"/>
+          <w:szCs w:val="28"/>
+          <w:lang w:val="ru-RU"/>
+        </w:rPr>
+        <w:drawing>
+          <wp:inline distT="0" distB="0" distL="0" distR="0" wp14:anchorId="01564433" wp14:editId="27B3EC4C">
+            <wp:extent cx="5940425" cy="1964690"/>
+            <wp:effectExtent l="0" t="0" r="3175" b="0"/>
+            <wp:docPr id="19" name="Picture 19"/>
+            <wp:cNvGraphicFramePr>
+              <a:graphicFrameLocks xmlns:a="http://schemas.openxmlformats.org/drawingml/2006/main" noChangeAspect="1"/>
+            </wp:cNvGraphicFramePr>
+            <a:graphic xmlns:a="http://schemas.openxmlformats.org/drawingml/2006/main">
+              <a:graphicData uri="http://schemas.openxmlformats.org/drawingml/2006/picture">
+                <pic:pic xmlns:pic="http://schemas.openxmlformats.org/drawingml/2006/picture">
+                  <pic:nvPicPr>
+                    <pic:cNvPr id="1" name=""/>
+                    <pic:cNvPicPr/>
+                  </pic:nvPicPr>
+                  <pic:blipFill>
+                    <a:blip r:embed="rId20"/>
+                    <a:stretch>
+                      <a:fillRect/>
+                    </a:stretch>
+                  </pic:blipFill>
+                  <pic:spPr>
+                    <a:xfrm>
+                      <a:off x="0" y="0"/>
                       <a:ext cx="5940425" cy="1964690"/>
                     </a:xfrm>
                     <a:prstGeom prst="rect">
@@ -2524,8 +2635,90 @@
           </wp:inline>
         </w:drawing>
       </w:r>
-      <w:bookmarkStart w:id="0" w:name="_GoBack"/>
-      <w:bookmarkEnd w:id="0"/>
+    </w:p>
+    <w:p>
+      <w:pPr>
+        <w:rPr>
+          <w:rFonts w:ascii="Times New Roman" w:eastAsia="Times New Roman" w:hAnsi="Times New Roman" w:cs="Times New Roman"/>
+          <w:color w:val="000000" w:themeColor="text1"/>
+          <w:sz w:val="28"/>
+          <w:szCs w:val="28"/>
+          <w:lang w:val="ru-RU"/>
+        </w:rPr>
+      </w:pPr>
+    </w:p>
+    <w:p>
+      <w:pPr>
+        <w:rPr>
+          <w:rFonts w:ascii="Times New Roman" w:eastAsia="Times New Roman" w:hAnsi="Times New Roman" w:cs="Times New Roman"/>
+          <w:color w:val="000000" w:themeColor="text1"/>
+          <w:sz w:val="28"/>
+          <w:szCs w:val="28"/>
+          <w:lang w:val="ru-RU"/>
+        </w:rPr>
+      </w:pPr>
+      <w:r>
+        <w:rPr>
+          <w:rFonts w:ascii="Times New Roman" w:eastAsia="Times New Roman" w:hAnsi="Times New Roman" w:cs="Times New Roman"/>
+          <w:color w:val="000000" w:themeColor="text1"/>
+          <w:sz w:val="28"/>
+          <w:szCs w:val="28"/>
+          <w:lang w:val="ru-RU"/>
+        </w:rPr>
+        <w:lastRenderedPageBreak/>
+        <w:t>Таблица подстановки(Для визуального представления, вычисления происходят по формуле):</w:t>
+      </w:r>
+      <w:r>
+        <w:rPr>
+          <w:noProof/>
+          <w:lang w:val="ru-RU"/>
+        </w:rPr>
+        <w:t xml:space="preserve"> </w:t>
+      </w:r>
+      <w:r>
+        <w:rPr>
+          <w:rFonts w:ascii="Times New Roman" w:eastAsia="Times New Roman" w:hAnsi="Times New Roman" w:cs="Times New Roman"/>
+          <w:color w:val="000000" w:themeColor="text1"/>
+          <w:sz w:val="28"/>
+          <w:szCs w:val="28"/>
+          <w:lang w:val="ru-RU"/>
+        </w:rPr>
+        <w:drawing>
+          <wp:inline distT="0" distB="0" distL="0" distR="0" wp14:anchorId="4C538593" wp14:editId="581E71CB">
+            <wp:extent cx="5940425" cy="5949315"/>
+            <wp:effectExtent l="0" t="0" r="3175" b="0"/>
+            <wp:docPr id="6" name="Picture 6"/>
+            <wp:cNvGraphicFramePr>
+              <a:graphicFrameLocks xmlns:a="http://schemas.openxmlformats.org/drawingml/2006/main" noChangeAspect="1"/>
+            </wp:cNvGraphicFramePr>
+            <a:graphic xmlns:a="http://schemas.openxmlformats.org/drawingml/2006/main">
+              <a:graphicData uri="http://schemas.openxmlformats.org/drawingml/2006/picture">
+                <pic:pic xmlns:pic="http://schemas.openxmlformats.org/drawingml/2006/picture">
+                  <pic:nvPicPr>
+                    <pic:cNvPr id="1" name=""/>
+                    <pic:cNvPicPr/>
+                  </pic:nvPicPr>
+                  <pic:blipFill>
+                    <a:blip r:embed="rId21"/>
+                    <a:stretch>
+                      <a:fillRect/>
+                    </a:stretch>
+                  </pic:blipFill>
+                  <pic:spPr>
+                    <a:xfrm>
+                      <a:off x="0" y="0"/>
+                      <a:ext cx="5940425" cy="5949315"/>
+                    </a:xfrm>
+                    <a:prstGeom prst="rect">
+                      <a:avLst/>
+                    </a:prstGeom>
+                  </pic:spPr>
+                </pic:pic>
+              </a:graphicData>
+            </a:graphic>
+          </wp:inline>
+        </w:drawing>
+      </w:r>
     </w:p>
     <w:sectPr>
       <w:pgSz w:w="11906" w:h="16838"/>
@@ -2949,6 +3142,7 @@
   <w:style w:type="character" w:default="1" w:styleId="DefaultParagraphFont">
     <w:name w:val="Default Paragraph Font"/>
     <w:uiPriority w:val="1"/>
+    <w:semiHidden/>
     <w:unhideWhenUsed/>
   </w:style>
   <w:style w:type="table" w:default="1" w:styleId="TableNormal">

--- a/Отчёт.docx
+++ b/Отчёт.docx
@@ -652,6 +652,7 @@
           <w:lang w:val="ru-RU"/>
         </w:rPr>
       </w:pPr>
+      <w:proofErr w:type="spellStart"/>
       <w:r>
         <w:rPr>
           <w:rFonts w:ascii="Times New Roman" w:hAnsi="Times New Roman" w:cs="Times New Roman"/>
@@ -659,7 +660,17 @@
           <w:szCs w:val="28"/>
           <w:lang w:val="ru-RU"/>
         </w:rPr>
-        <w:t>Болтак С. В.</w:t>
+        <w:t>Болтак</w:t>
+      </w:r>
+      <w:proofErr w:type="spellEnd"/>
+      <w:r>
+        <w:rPr>
+          <w:rFonts w:ascii="Times New Roman" w:hAnsi="Times New Roman" w:cs="Times New Roman"/>
+          <w:sz w:val="28"/>
+          <w:szCs w:val="28"/>
+          <w:lang w:val="ru-RU"/>
+        </w:rPr>
+        <w:t xml:space="preserve"> С. В.</w:t>
       </w:r>
       <w:r>
         <w:rPr>
@@ -883,39 +894,9 @@
           <w:szCs w:val="28"/>
           <w:lang w:val="ru-RU"/>
         </w:rPr>
-        <w:t>«железнодорожной изгороди» </w:t>
-      </w:r>
-      <w:r>
-        <w:rPr>
-          <w:rFonts w:ascii="Times New Roman" w:eastAsia="Times New Roman" w:hAnsi="Times New Roman" w:cs="Times New Roman"/>
-          <w:color w:val="000000" w:themeColor="text1"/>
-          <w:sz w:val="28"/>
-          <w:szCs w:val="28"/>
-          <w:lang w:val="ru-RU"/>
-        </w:rPr>
-        <w:t> текст на английском языке;</w:t>
-      </w:r>
-    </w:p>
-    <w:p>
-      <w:pPr>
-        <w:rPr>
-          <w:rFonts w:ascii="Times New Roman" w:eastAsia="Times New Roman" w:hAnsi="Times New Roman" w:cs="Times New Roman"/>
-          <w:color w:val="000000" w:themeColor="text1"/>
-          <w:sz w:val="28"/>
-          <w:szCs w:val="28"/>
-          <w:lang w:val="ru-RU"/>
-        </w:rPr>
-      </w:pPr>
-      <w:r>
-        <w:rPr>
-          <w:rFonts w:ascii="Times New Roman" w:eastAsia="Times New Roman" w:hAnsi="Times New Roman" w:cs="Times New Roman"/>
-          <w:color w:val="000000" w:themeColor="text1"/>
-          <w:sz w:val="28"/>
-          <w:szCs w:val="28"/>
-          <w:lang w:val="ru-RU"/>
-        </w:rPr>
-        <w:t>- алгоритм </w:t>
-      </w:r>
+        <w:t xml:space="preserve">«железнодорожной </w:t>
+      </w:r>
+      <w:proofErr w:type="gramStart"/>
       <w:r>
         <w:rPr>
           <w:rFonts w:ascii="Times New Roman" w:eastAsia="Times New Roman" w:hAnsi="Times New Roman" w:cs="Times New Roman"/>
@@ -926,7 +907,75 @@
           <w:szCs w:val="28"/>
           <w:lang w:val="ru-RU"/>
         </w:rPr>
-        <w:t>Виженера, прямой ключ,</w:t>
+        <w:t>изгороди» </w:t>
+      </w:r>
+      <w:r>
+        <w:rPr>
+          <w:rFonts w:ascii="Times New Roman" w:eastAsia="Times New Roman" w:hAnsi="Times New Roman" w:cs="Times New Roman"/>
+          <w:color w:val="000000" w:themeColor="text1"/>
+          <w:sz w:val="28"/>
+          <w:szCs w:val="28"/>
+          <w:lang w:val="ru-RU"/>
+        </w:rPr>
+        <w:t> текст</w:t>
+      </w:r>
+      <w:proofErr w:type="gramEnd"/>
+      <w:r>
+        <w:rPr>
+          <w:rFonts w:ascii="Times New Roman" w:eastAsia="Times New Roman" w:hAnsi="Times New Roman" w:cs="Times New Roman"/>
+          <w:color w:val="000000" w:themeColor="text1"/>
+          <w:sz w:val="28"/>
+          <w:szCs w:val="28"/>
+          <w:lang w:val="ru-RU"/>
+        </w:rPr>
+        <w:t xml:space="preserve"> на английском языке;</w:t>
+      </w:r>
+    </w:p>
+    <w:p>
+      <w:pPr>
+        <w:rPr>
+          <w:rFonts w:ascii="Times New Roman" w:eastAsia="Times New Roman" w:hAnsi="Times New Roman" w:cs="Times New Roman"/>
+          <w:color w:val="000000" w:themeColor="text1"/>
+          <w:sz w:val="28"/>
+          <w:szCs w:val="28"/>
+          <w:lang w:val="ru-RU"/>
+        </w:rPr>
+      </w:pPr>
+      <w:r>
+        <w:rPr>
+          <w:rFonts w:ascii="Times New Roman" w:eastAsia="Times New Roman" w:hAnsi="Times New Roman" w:cs="Times New Roman"/>
+          <w:color w:val="000000" w:themeColor="text1"/>
+          <w:sz w:val="28"/>
+          <w:szCs w:val="28"/>
+          <w:lang w:val="ru-RU"/>
+        </w:rPr>
+        <w:t>- алгоритм </w:t>
+      </w:r>
+      <w:proofErr w:type="spellStart"/>
+      <w:r>
+        <w:rPr>
+          <w:rFonts w:ascii="Times New Roman" w:eastAsia="Times New Roman" w:hAnsi="Times New Roman" w:cs="Times New Roman"/>
+          <w:b/>
+          <w:bCs/>
+          <w:color w:val="000000" w:themeColor="text1"/>
+          <w:sz w:val="28"/>
+          <w:szCs w:val="28"/>
+          <w:lang w:val="ru-RU"/>
+        </w:rPr>
+        <w:t>Виженера</w:t>
+      </w:r>
+      <w:proofErr w:type="spellEnd"/>
+      <w:r>
+        <w:rPr>
+          <w:rFonts w:ascii="Times New Roman" w:eastAsia="Times New Roman" w:hAnsi="Times New Roman" w:cs="Times New Roman"/>
+          <w:b/>
+          <w:bCs/>
+          <w:color w:val="000000" w:themeColor="text1"/>
+          <w:sz w:val="28"/>
+          <w:szCs w:val="28"/>
+          <w:lang w:val="ru-RU"/>
+        </w:rPr>
+        <w:t>, прямой ключ,</w:t>
       </w:r>
       <w:r>
         <w:rPr>
@@ -1148,6 +1197,7 @@
       <w:r>
         <w:rPr>
           <w:rFonts w:ascii="Times New Roman" w:eastAsia="Times New Roman" w:hAnsi="Times New Roman" w:cs="Times New Roman"/>
+          <w:noProof/>
           <w:color w:val="000000" w:themeColor="text1"/>
           <w:sz w:val="28"/>
           <w:szCs w:val="28"/>
@@ -1267,14 +1317,136 @@
           <w:lang w:val="ru-RU"/>
         </w:rPr>
       </w:pPr>
-      <w:r>
-        <w:rPr>
-          <w:rFonts w:ascii="Times New Roman" w:eastAsia="Times New Roman" w:hAnsi="Times New Roman" w:cs="Times New Roman"/>
-          <w:color w:val="000000" w:themeColor="text1"/>
-          <w:sz w:val="28"/>
-          <w:szCs w:val="28"/>
-          <w:lang w:val="ru-RU"/>
-        </w:rPr>
+    </w:p>
+    <w:p>
+      <w:pPr>
+        <w:rPr>
+          <w:rFonts w:ascii="Times New Roman" w:eastAsia="Times New Roman" w:hAnsi="Times New Roman" w:cs="Times New Roman"/>
+          <w:color w:val="000000" w:themeColor="text1"/>
+          <w:sz w:val="28"/>
+          <w:szCs w:val="28"/>
+          <w:lang w:val="ru-RU"/>
+        </w:rPr>
+      </w:pPr>
+    </w:p>
+    <w:p>
+      <w:pPr>
+        <w:rPr>
+          <w:rFonts w:ascii="Times New Roman" w:eastAsia="Times New Roman" w:hAnsi="Times New Roman" w:cs="Times New Roman"/>
+          <w:color w:val="000000" w:themeColor="text1"/>
+          <w:sz w:val="28"/>
+          <w:szCs w:val="28"/>
+          <w:lang w:val="ru-RU"/>
+        </w:rPr>
+      </w:pPr>
+    </w:p>
+    <w:p>
+      <w:pPr>
+        <w:rPr>
+          <w:rFonts w:ascii="Times New Roman" w:eastAsia="Times New Roman" w:hAnsi="Times New Roman" w:cs="Times New Roman"/>
+          <w:color w:val="000000" w:themeColor="text1"/>
+          <w:sz w:val="28"/>
+          <w:szCs w:val="28"/>
+          <w:lang w:val="ru-RU"/>
+        </w:rPr>
+      </w:pPr>
+    </w:p>
+    <w:p>
+      <w:pPr>
+        <w:rPr>
+          <w:rFonts w:ascii="Times New Roman" w:eastAsia="Times New Roman" w:hAnsi="Times New Roman" w:cs="Times New Roman"/>
+          <w:color w:val="000000" w:themeColor="text1"/>
+          <w:sz w:val="28"/>
+          <w:szCs w:val="28"/>
+          <w:lang w:val="ru-RU"/>
+        </w:rPr>
+      </w:pPr>
+    </w:p>
+    <w:p>
+      <w:pPr>
+        <w:rPr>
+          <w:rFonts w:ascii="Times New Roman" w:eastAsia="Times New Roman" w:hAnsi="Times New Roman" w:cs="Times New Roman"/>
+          <w:color w:val="000000" w:themeColor="text1"/>
+          <w:sz w:val="28"/>
+          <w:szCs w:val="28"/>
+          <w:lang w:val="ru-RU"/>
+        </w:rPr>
+      </w:pPr>
+    </w:p>
+    <w:p>
+      <w:pPr>
+        <w:rPr>
+          <w:rFonts w:ascii="Times New Roman" w:eastAsia="Times New Roman" w:hAnsi="Times New Roman" w:cs="Times New Roman"/>
+          <w:color w:val="000000" w:themeColor="text1"/>
+          <w:sz w:val="28"/>
+          <w:szCs w:val="28"/>
+          <w:lang w:val="ru-RU"/>
+        </w:rPr>
+      </w:pPr>
+    </w:p>
+    <w:p>
+      <w:pPr>
+        <w:rPr>
+          <w:rFonts w:ascii="Times New Roman" w:eastAsia="Times New Roman" w:hAnsi="Times New Roman" w:cs="Times New Roman"/>
+          <w:color w:val="000000" w:themeColor="text1"/>
+          <w:sz w:val="28"/>
+          <w:szCs w:val="28"/>
+          <w:lang w:val="ru-RU"/>
+        </w:rPr>
+      </w:pPr>
+    </w:p>
+    <w:p>
+      <w:pPr>
+        <w:rPr>
+          <w:rFonts w:ascii="Times New Roman" w:eastAsia="Times New Roman" w:hAnsi="Times New Roman" w:cs="Times New Roman"/>
+          <w:color w:val="000000" w:themeColor="text1"/>
+          <w:sz w:val="28"/>
+          <w:szCs w:val="28"/>
+          <w:lang w:val="ru-RU"/>
+        </w:rPr>
+      </w:pPr>
+    </w:p>
+    <w:p>
+      <w:pPr>
+        <w:rPr>
+          <w:rFonts w:ascii="Times New Roman" w:eastAsia="Times New Roman" w:hAnsi="Times New Roman" w:cs="Times New Roman"/>
+          <w:color w:val="000000" w:themeColor="text1"/>
+          <w:sz w:val="28"/>
+          <w:szCs w:val="28"/>
+          <w:lang w:val="ru-RU"/>
+        </w:rPr>
+      </w:pPr>
+    </w:p>
+    <w:p>
+      <w:pPr>
+        <w:rPr>
+          <w:rFonts w:ascii="Times New Roman" w:eastAsia="Times New Roman" w:hAnsi="Times New Roman" w:cs="Times New Roman"/>
+          <w:color w:val="000000" w:themeColor="text1"/>
+          <w:sz w:val="28"/>
+          <w:szCs w:val="28"/>
+          <w:lang w:val="ru-RU"/>
+        </w:rPr>
+      </w:pPr>
+    </w:p>
+    <w:p>
+      <w:pPr>
+        <w:rPr>
+          <w:rFonts w:ascii="Times New Roman" w:eastAsia="Times New Roman" w:hAnsi="Times New Roman" w:cs="Times New Roman"/>
+          <w:color w:val="000000" w:themeColor="text1"/>
+          <w:sz w:val="28"/>
+          <w:szCs w:val="28"/>
+          <w:lang w:val="ru-RU"/>
+        </w:rPr>
+      </w:pPr>
+      <w:r>
+        <w:rPr>
+          <w:rFonts w:ascii="Times New Roman" w:eastAsia="Times New Roman" w:hAnsi="Times New Roman" w:cs="Times New Roman"/>
+          <w:color w:val="000000" w:themeColor="text1"/>
+          <w:sz w:val="28"/>
+          <w:szCs w:val="28"/>
+          <w:lang w:val="ru-RU"/>
+        </w:rPr>
+        <w:lastRenderedPageBreak/>
         <w:t>Дешифрование:</w:t>
       </w:r>
     </w:p>
@@ -1297,7 +1469,6 @@
           <w:szCs w:val="28"/>
           <w:lang w:val="ru-RU"/>
         </w:rPr>
-        <w:lastRenderedPageBreak/>
         <w:drawing>
           <wp:inline distT="0" distB="0" distL="0" distR="0" wp14:anchorId="2D31D1C4" wp14:editId="34B7B6F0">
             <wp:extent cx="3733800" cy="2870679"/>
@@ -1364,7 +1535,29 @@
           <w:szCs w:val="28"/>
           <w:lang w:val="ru-RU"/>
         </w:rPr>
-        <w:t>При невалидных символах:</w:t>
+        <w:t xml:space="preserve">При </w:t>
+      </w:r>
+      <w:proofErr w:type="spellStart"/>
+      <w:r>
+        <w:rPr>
+          <w:rFonts w:ascii="Times New Roman" w:eastAsia="Times New Roman" w:hAnsi="Times New Roman" w:cs="Times New Roman"/>
+          <w:color w:val="000000" w:themeColor="text1"/>
+          <w:sz w:val="28"/>
+          <w:szCs w:val="28"/>
+          <w:lang w:val="ru-RU"/>
+        </w:rPr>
+        <w:t>невалидных</w:t>
+      </w:r>
+      <w:proofErr w:type="spellEnd"/>
+      <w:r>
+        <w:rPr>
+          <w:rFonts w:ascii="Times New Roman" w:eastAsia="Times New Roman" w:hAnsi="Times New Roman" w:cs="Times New Roman"/>
+          <w:color w:val="000000" w:themeColor="text1"/>
+          <w:sz w:val="28"/>
+          <w:szCs w:val="28"/>
+          <w:lang w:val="ru-RU"/>
+        </w:rPr>
+        <w:t xml:space="preserve"> символах:</w:t>
       </w:r>
     </w:p>
     <w:p>
@@ -1522,6 +1715,7 @@
           <w:szCs w:val="28"/>
           <w:lang w:val="ru-RU"/>
         </w:rPr>
+        <w:lastRenderedPageBreak/>
         <w:t>А</w:t>
       </w:r>
       <w:r>
@@ -1534,28 +1728,53 @@
           <w:szCs w:val="28"/>
           <w:lang w:val="ru-RU"/>
         </w:rPr>
-        <w:t>лгоритм Виженера, прямой ключ</w:t>
-      </w:r>
-    </w:p>
-    <w:p>
-      <w:pPr>
-        <w:rPr>
-          <w:rFonts w:ascii="Times New Roman" w:eastAsia="Times New Roman" w:hAnsi="Times New Roman" w:cs="Times New Roman"/>
-          <w:color w:val="000000" w:themeColor="text1"/>
-          <w:sz w:val="28"/>
-          <w:szCs w:val="28"/>
-          <w:lang w:val="ru-RU"/>
-        </w:rPr>
-      </w:pPr>
-      <w:r>
-        <w:rPr>
-          <w:rFonts w:ascii="Times New Roman" w:eastAsia="Times New Roman" w:hAnsi="Times New Roman" w:cs="Times New Roman"/>
-          <w:color w:val="000000" w:themeColor="text1"/>
-          <w:sz w:val="28"/>
-          <w:szCs w:val="28"/>
-          <w:lang w:val="ru-RU"/>
-        </w:rPr>
-        <w:lastRenderedPageBreak/>
+        <w:t>лгоритм </w:t>
+      </w:r>
+      <w:proofErr w:type="spellStart"/>
+      <w:r>
+        <w:rPr>
+          <w:rFonts w:ascii="Times New Roman" w:eastAsia="Times New Roman" w:hAnsi="Times New Roman" w:cs="Times New Roman"/>
+          <w:i/>
+          <w:iCs/>
+          <w:color w:val="000000" w:themeColor="text1"/>
+          <w:sz w:val="28"/>
+          <w:szCs w:val="28"/>
+          <w:lang w:val="ru-RU"/>
+        </w:rPr>
+        <w:t>Виженера</w:t>
+      </w:r>
+      <w:proofErr w:type="spellEnd"/>
+      <w:r>
+        <w:rPr>
+          <w:rFonts w:ascii="Times New Roman" w:eastAsia="Times New Roman" w:hAnsi="Times New Roman" w:cs="Times New Roman"/>
+          <w:i/>
+          <w:iCs/>
+          <w:color w:val="000000" w:themeColor="text1"/>
+          <w:sz w:val="28"/>
+          <w:szCs w:val="28"/>
+          <w:lang w:val="ru-RU"/>
+        </w:rPr>
+        <w:t>, прямой ключ</w:t>
+      </w:r>
+    </w:p>
+    <w:p>
+      <w:pPr>
+        <w:rPr>
+          <w:rFonts w:ascii="Times New Roman" w:eastAsia="Times New Roman" w:hAnsi="Times New Roman" w:cs="Times New Roman"/>
+          <w:color w:val="000000" w:themeColor="text1"/>
+          <w:sz w:val="28"/>
+          <w:szCs w:val="28"/>
+          <w:lang w:val="ru-RU"/>
+        </w:rPr>
+      </w:pPr>
+      <w:r>
+        <w:rPr>
+          <w:rFonts w:ascii="Times New Roman" w:eastAsia="Times New Roman" w:hAnsi="Times New Roman" w:cs="Times New Roman"/>
+          <w:color w:val="000000" w:themeColor="text1"/>
+          <w:sz w:val="28"/>
+          <w:szCs w:val="28"/>
+          <w:lang w:val="ru-RU"/>
+        </w:rPr>
         <w:t>Шифрование</w:t>
       </w:r>
       <w:r>
@@ -1656,6 +1875,7 @@
       <w:r>
         <w:rPr>
           <w:noProof/>
+          <w:lang w:val="ru-RU"/>
         </w:rPr>
         <w:t xml:space="preserve"> </w:t>
       </w:r>
@@ -1664,6 +1884,7 @@
           <w:rFonts w:ascii="Times New Roman" w:eastAsia="Times New Roman" w:hAnsi="Times New Roman" w:cs="Times New Roman"/>
           <w:i/>
           <w:iCs/>
+          <w:noProof/>
           <w:color w:val="000000" w:themeColor="text1"/>
           <w:sz w:val="28"/>
           <w:szCs w:val="28"/>
@@ -1705,8 +1926,6 @@
           </wp:inline>
         </w:drawing>
       </w:r>
-      <w:bookmarkStart w:id="0" w:name="_GoBack"/>
-      <w:bookmarkEnd w:id="0"/>
     </w:p>
     <w:p>
       <w:pPr>
@@ -1730,14 +1949,93 @@
         </w:rPr>
         <w:br/>
       </w:r>
-      <w:r>
-        <w:rPr>
-          <w:rFonts w:ascii="Times New Roman" w:eastAsia="Times New Roman" w:hAnsi="Times New Roman" w:cs="Times New Roman"/>
-          <w:color w:val="000000" w:themeColor="text1"/>
-          <w:sz w:val="28"/>
-          <w:szCs w:val="28"/>
-          <w:lang w:val="ru-RU"/>
-        </w:rPr>
+    </w:p>
+    <w:p>
+      <w:pPr>
+        <w:rPr>
+          <w:rFonts w:ascii="Times New Roman" w:eastAsia="Times New Roman" w:hAnsi="Times New Roman" w:cs="Times New Roman"/>
+          <w:color w:val="000000" w:themeColor="text1"/>
+          <w:sz w:val="28"/>
+          <w:szCs w:val="28"/>
+          <w:lang w:val="ru-RU"/>
+        </w:rPr>
+      </w:pPr>
+    </w:p>
+    <w:p>
+      <w:pPr>
+        <w:rPr>
+          <w:rFonts w:ascii="Times New Roman" w:eastAsia="Times New Roman" w:hAnsi="Times New Roman" w:cs="Times New Roman"/>
+          <w:color w:val="000000" w:themeColor="text1"/>
+          <w:sz w:val="28"/>
+          <w:szCs w:val="28"/>
+          <w:lang w:val="ru-RU"/>
+        </w:rPr>
+      </w:pPr>
+    </w:p>
+    <w:p>
+      <w:pPr>
+        <w:rPr>
+          <w:rFonts w:ascii="Times New Roman" w:eastAsia="Times New Roman" w:hAnsi="Times New Roman" w:cs="Times New Roman"/>
+          <w:color w:val="000000" w:themeColor="text1"/>
+          <w:sz w:val="28"/>
+          <w:szCs w:val="28"/>
+          <w:lang w:val="ru-RU"/>
+        </w:rPr>
+      </w:pPr>
+    </w:p>
+    <w:p>
+      <w:pPr>
+        <w:rPr>
+          <w:rFonts w:ascii="Times New Roman" w:eastAsia="Times New Roman" w:hAnsi="Times New Roman" w:cs="Times New Roman"/>
+          <w:color w:val="000000" w:themeColor="text1"/>
+          <w:sz w:val="28"/>
+          <w:szCs w:val="28"/>
+          <w:lang w:val="ru-RU"/>
+        </w:rPr>
+      </w:pPr>
+    </w:p>
+    <w:p>
+      <w:pPr>
+        <w:rPr>
+          <w:rFonts w:ascii="Times New Roman" w:eastAsia="Times New Roman" w:hAnsi="Times New Roman" w:cs="Times New Roman"/>
+          <w:color w:val="000000" w:themeColor="text1"/>
+          <w:sz w:val="28"/>
+          <w:szCs w:val="28"/>
+          <w:lang w:val="ru-RU"/>
+        </w:rPr>
+      </w:pPr>
+    </w:p>
+    <w:p>
+      <w:pPr>
+        <w:rPr>
+          <w:rFonts w:ascii="Times New Roman" w:eastAsia="Times New Roman" w:hAnsi="Times New Roman" w:cs="Times New Roman"/>
+          <w:color w:val="000000" w:themeColor="text1"/>
+          <w:sz w:val="28"/>
+          <w:szCs w:val="28"/>
+          <w:lang w:val="ru-RU"/>
+        </w:rPr>
+      </w:pPr>
+    </w:p>
+    <w:p>
+      <w:pPr>
+        <w:rPr>
+          <w:rFonts w:ascii="Times New Roman" w:eastAsia="Times New Roman" w:hAnsi="Times New Roman" w:cs="Times New Roman"/>
+          <w:color w:val="000000" w:themeColor="text1"/>
+          <w:sz w:val="28"/>
+          <w:szCs w:val="28"/>
+          <w:lang w:val="ru-RU"/>
+        </w:rPr>
+      </w:pPr>
+      <w:proofErr w:type="gramStart"/>
+      <w:r>
+        <w:rPr>
+          <w:rFonts w:ascii="Times New Roman" w:eastAsia="Times New Roman" w:hAnsi="Times New Roman" w:cs="Times New Roman"/>
+          <w:color w:val="000000" w:themeColor="text1"/>
+          <w:sz w:val="28"/>
+          <w:szCs w:val="28"/>
+          <w:lang w:val="ru-RU"/>
+        </w:rPr>
+        <w:lastRenderedPageBreak/>
         <w:t>Дешифрование</w:t>
       </w:r>
       <w:r>
@@ -1748,7 +2046,18 @@
           <w:szCs w:val="28"/>
           <w:lang w:val="ru-RU"/>
         </w:rPr>
-        <w:t>(Ключ меньше текста)</w:t>
+        <w:t>(</w:t>
+      </w:r>
+      <w:proofErr w:type="gramEnd"/>
+      <w:r>
+        <w:rPr>
+          <w:rFonts w:ascii="Times New Roman" w:eastAsia="Times New Roman" w:hAnsi="Times New Roman" w:cs="Times New Roman"/>
+          <w:color w:val="000000" w:themeColor="text1"/>
+          <w:sz w:val="28"/>
+          <w:szCs w:val="28"/>
+          <w:lang w:val="ru-RU"/>
+        </w:rPr>
+        <w:t>Ключ меньше текста)</w:t>
       </w:r>
       <w:r>
         <w:rPr>
@@ -1780,7 +2089,6 @@
           <w:szCs w:val="28"/>
           <w:lang w:val="ru-RU"/>
         </w:rPr>
-        <w:lastRenderedPageBreak/>
         <w:drawing>
           <wp:inline distT="0" distB="0" distL="0" distR="0" wp14:anchorId="3588486C" wp14:editId="484F1B1F">
             <wp:extent cx="5163271" cy="3477110"/>
@@ -1837,7 +2145,29 @@
           <w:lang w:val="ru-RU"/>
         </w:rPr>
         <w:br/>
-        <w:t>При невалидных символах:</w:t>
+        <w:t xml:space="preserve">При </w:t>
+      </w:r>
+      <w:proofErr w:type="spellStart"/>
+      <w:r>
+        <w:rPr>
+          <w:rFonts w:ascii="Times New Roman" w:eastAsia="Times New Roman" w:hAnsi="Times New Roman" w:cs="Times New Roman"/>
+          <w:color w:val="000000" w:themeColor="text1"/>
+          <w:sz w:val="28"/>
+          <w:szCs w:val="28"/>
+          <w:lang w:val="ru-RU"/>
+        </w:rPr>
+        <w:t>невалидных</w:t>
+      </w:r>
+      <w:proofErr w:type="spellEnd"/>
+      <w:r>
+        <w:rPr>
+          <w:rFonts w:ascii="Times New Roman" w:eastAsia="Times New Roman" w:hAnsi="Times New Roman" w:cs="Times New Roman"/>
+          <w:color w:val="000000" w:themeColor="text1"/>
+          <w:sz w:val="28"/>
+          <w:szCs w:val="28"/>
+          <w:lang w:val="ru-RU"/>
+        </w:rPr>
+        <w:t xml:space="preserve"> символах:</w:t>
       </w:r>
     </w:p>
     <w:p>
@@ -1906,99 +2236,60 @@
           <w:lang w:val="ru-RU"/>
         </w:rPr>
       </w:pPr>
-    </w:p>
-    <w:p>
-      <w:pPr>
-        <w:rPr>
-          <w:rFonts w:ascii="Times New Roman" w:eastAsia="Times New Roman" w:hAnsi="Times New Roman" w:cs="Times New Roman"/>
-          <w:color w:val="000000" w:themeColor="text1"/>
-          <w:sz w:val="28"/>
-          <w:szCs w:val="28"/>
-          <w:lang w:val="ru-RU"/>
-        </w:rPr>
-      </w:pPr>
-      <w:r>
-        <w:rPr>
-          <w:rFonts w:ascii="Times New Roman" w:eastAsia="Times New Roman" w:hAnsi="Times New Roman" w:cs="Times New Roman"/>
-          <w:color w:val="000000" w:themeColor="text1"/>
-          <w:sz w:val="28"/>
-          <w:szCs w:val="28"/>
-          <w:lang w:val="ru-RU"/>
-        </w:rPr>
-        <w:t>Проверка работы с файлом:</w:t>
-      </w:r>
-    </w:p>
-    <w:p>
-      <w:pPr>
-        <w:rPr>
-          <w:rFonts w:ascii="Times New Roman" w:eastAsia="Times New Roman" w:hAnsi="Times New Roman" w:cs="Times New Roman"/>
-          <w:i/>
-          <w:iCs/>
-          <w:color w:val="000000" w:themeColor="text1"/>
-          <w:sz w:val="28"/>
-          <w:szCs w:val="28"/>
-          <w:lang w:val="ru-RU"/>
-        </w:rPr>
-      </w:pPr>
-      <w:r>
-        <w:rPr>
-          <w:rFonts w:ascii="Times New Roman" w:eastAsia="Times New Roman" w:hAnsi="Times New Roman" w:cs="Times New Roman"/>
-          <w:i/>
-          <w:iCs/>
-          <w:color w:val="000000" w:themeColor="text1"/>
-          <w:sz w:val="28"/>
-          <w:szCs w:val="28"/>
-          <w:lang w:val="ru-RU"/>
-        </w:rPr>
-        <w:t>Метод «Железнодорожной изгороди»</w:t>
-      </w:r>
-    </w:p>
-    <w:p>
-      <w:pPr>
-        <w:rPr>
-          <w:rFonts w:ascii="Times New Roman" w:eastAsia="Times New Roman" w:hAnsi="Times New Roman" w:cs="Times New Roman"/>
-          <w:color w:val="000000" w:themeColor="text1"/>
-          <w:sz w:val="28"/>
-          <w:szCs w:val="28"/>
-          <w:lang w:val="ru-RU"/>
-        </w:rPr>
-      </w:pPr>
-      <w:r>
-        <w:rPr>
-          <w:rFonts w:ascii="Times New Roman" w:eastAsia="Times New Roman" w:hAnsi="Times New Roman" w:cs="Times New Roman"/>
-          <w:color w:val="000000" w:themeColor="text1"/>
-          <w:sz w:val="28"/>
-          <w:szCs w:val="28"/>
-          <w:lang w:val="ru-RU"/>
-        </w:rPr>
-        <w:t>Ввод:</w:t>
-      </w:r>
-    </w:p>
-    <w:p>
-      <w:pPr>
-        <w:rPr>
-          <w:rFonts w:ascii="Times New Roman" w:eastAsia="Times New Roman" w:hAnsi="Times New Roman" w:cs="Times New Roman"/>
-          <w:color w:val="000000" w:themeColor="text1"/>
-          <w:sz w:val="28"/>
-          <w:szCs w:val="28"/>
-          <w:lang w:val="ru-RU"/>
-        </w:rPr>
-      </w:pPr>
-      <w:r>
-        <w:rPr>
-          <w:rFonts w:ascii="Times New Roman" w:eastAsia="Times New Roman" w:hAnsi="Times New Roman" w:cs="Times New Roman"/>
+      <w:r>
+        <w:rPr>
+          <w:rFonts w:ascii="Times New Roman" w:eastAsia="Times New Roman" w:hAnsi="Times New Roman" w:cs="Times New Roman"/>
+          <w:color w:val="000000" w:themeColor="text1"/>
+          <w:sz w:val="28"/>
+          <w:szCs w:val="28"/>
+          <w:lang w:val="ru-RU"/>
+        </w:rPr>
+        <w:lastRenderedPageBreak/>
+        <w:t xml:space="preserve">Таблица </w:t>
+      </w:r>
+      <w:proofErr w:type="gramStart"/>
+      <w:r>
+        <w:rPr>
+          <w:rFonts w:ascii="Times New Roman" w:eastAsia="Times New Roman" w:hAnsi="Times New Roman" w:cs="Times New Roman"/>
+          <w:color w:val="000000" w:themeColor="text1"/>
+          <w:sz w:val="28"/>
+          <w:szCs w:val="28"/>
+          <w:lang w:val="ru-RU"/>
+        </w:rPr>
+        <w:t>подстановки(</w:t>
+      </w:r>
+      <w:proofErr w:type="gramEnd"/>
+      <w:r>
+        <w:rPr>
+          <w:rFonts w:ascii="Times New Roman" w:eastAsia="Times New Roman" w:hAnsi="Times New Roman" w:cs="Times New Roman"/>
+          <w:color w:val="000000" w:themeColor="text1"/>
+          <w:sz w:val="28"/>
+          <w:szCs w:val="28"/>
+          <w:lang w:val="ru-RU"/>
+        </w:rPr>
+        <w:t>Для визуального представления, вычисления происходят по формуле):</w:t>
+      </w:r>
+      <w:r>
+        <w:rPr>
           <w:noProof/>
-          <w:color w:val="000000" w:themeColor="text1"/>
-          <w:sz w:val="28"/>
-          <w:szCs w:val="28"/>
-          <w:lang w:val="ru-RU"/>
-        </w:rPr>
-        <w:lastRenderedPageBreak/>
+          <w:lang w:val="ru-RU"/>
+        </w:rPr>
+        <w:t xml:space="preserve"> </w:t>
+      </w:r>
+      <w:r>
+        <w:rPr>
+          <w:rFonts w:ascii="Times New Roman" w:eastAsia="Times New Roman" w:hAnsi="Times New Roman" w:cs="Times New Roman"/>
+          <w:noProof/>
+          <w:color w:val="000000" w:themeColor="text1"/>
+          <w:sz w:val="28"/>
+          <w:szCs w:val="28"/>
+          <w:lang w:val="ru-RU"/>
+        </w:rPr>
         <w:drawing>
-          <wp:inline distT="0" distB="0" distL="0" distR="0" wp14:anchorId="0B2D4D67" wp14:editId="35E484F9">
-            <wp:extent cx="5940425" cy="1960245"/>
-            <wp:effectExtent l="0" t="0" r="3175" b="1905"/>
-            <wp:docPr id="12" name="Picture 12"/>
+          <wp:inline distT="0" distB="0" distL="0" distR="0" wp14:anchorId="059A2D2E" wp14:editId="06C401D3">
+            <wp:extent cx="5940425" cy="5949315"/>
+            <wp:effectExtent l="0" t="0" r="3175" b="0"/>
+            <wp:docPr id="6" name="Picture 6"/>
             <wp:cNvGraphicFramePr>
               <a:graphicFrameLocks xmlns:a="http://schemas.openxmlformats.org/drawingml/2006/main" noChangeAspect="1"/>
             </wp:cNvGraphicFramePr>
@@ -2018,7 +2309,7 @@
                   <pic:spPr>
                     <a:xfrm>
                       <a:off x="0" y="0"/>
-                      <a:ext cx="5940425" cy="1960245"/>
+                      <a:ext cx="5940425" cy="5949315"/>
                     </a:xfrm>
                     <a:prstGeom prst="rect">
                       <a:avLst/>
@@ -2041,6 +2332,208 @@
           <w:lang w:val="ru-RU"/>
         </w:rPr>
       </w:pPr>
+    </w:p>
+    <w:p>
+      <w:pPr>
+        <w:rPr>
+          <w:rFonts w:ascii="Times New Roman" w:eastAsia="Times New Roman" w:hAnsi="Times New Roman" w:cs="Times New Roman"/>
+          <w:color w:val="000000" w:themeColor="text1"/>
+          <w:sz w:val="28"/>
+          <w:szCs w:val="28"/>
+          <w:lang w:val="ru-RU"/>
+        </w:rPr>
+      </w:pPr>
+      <w:r>
+        <w:rPr>
+          <w:rFonts w:ascii="Times New Roman" w:eastAsia="Times New Roman" w:hAnsi="Times New Roman" w:cs="Times New Roman"/>
+          <w:color w:val="000000" w:themeColor="text1"/>
+          <w:sz w:val="28"/>
+          <w:szCs w:val="28"/>
+          <w:lang w:val="ru-RU"/>
+        </w:rPr>
+        <w:t>Проверка работы с файлом:</w:t>
+      </w:r>
+    </w:p>
+    <w:p>
+      <w:pPr>
+        <w:rPr>
+          <w:rFonts w:ascii="Times New Roman" w:eastAsia="Times New Roman" w:hAnsi="Times New Roman" w:cs="Times New Roman"/>
+          <w:i/>
+          <w:iCs/>
+          <w:color w:val="000000" w:themeColor="text1"/>
+          <w:sz w:val="28"/>
+          <w:szCs w:val="28"/>
+          <w:lang w:val="ru-RU"/>
+        </w:rPr>
+      </w:pPr>
+      <w:r>
+        <w:rPr>
+          <w:rFonts w:ascii="Times New Roman" w:eastAsia="Times New Roman" w:hAnsi="Times New Roman" w:cs="Times New Roman"/>
+          <w:i/>
+          <w:iCs/>
+          <w:color w:val="000000" w:themeColor="text1"/>
+          <w:sz w:val="28"/>
+          <w:szCs w:val="28"/>
+          <w:lang w:val="ru-RU"/>
+        </w:rPr>
+        <w:t>Метод «Железнодорожной изгороди»</w:t>
+      </w:r>
+    </w:p>
+    <w:p>
+      <w:pPr>
+        <w:rPr>
+          <w:rFonts w:ascii="Times New Roman" w:eastAsia="Times New Roman" w:hAnsi="Times New Roman" w:cs="Times New Roman"/>
+          <w:color w:val="000000" w:themeColor="text1"/>
+          <w:sz w:val="28"/>
+          <w:szCs w:val="28"/>
+          <w:lang w:val="ru-RU"/>
+        </w:rPr>
+      </w:pPr>
+    </w:p>
+    <w:p>
+      <w:pPr>
+        <w:rPr>
+          <w:rFonts w:ascii="Times New Roman" w:eastAsia="Times New Roman" w:hAnsi="Times New Roman" w:cs="Times New Roman"/>
+          <w:color w:val="000000" w:themeColor="text1"/>
+          <w:sz w:val="28"/>
+          <w:szCs w:val="28"/>
+          <w:lang w:val="ru-RU"/>
+        </w:rPr>
+      </w:pPr>
+    </w:p>
+    <w:p>
+      <w:pPr>
+        <w:rPr>
+          <w:rFonts w:ascii="Times New Roman" w:eastAsia="Times New Roman" w:hAnsi="Times New Roman" w:cs="Times New Roman"/>
+          <w:color w:val="000000" w:themeColor="text1"/>
+          <w:sz w:val="28"/>
+          <w:szCs w:val="28"/>
+          <w:lang w:val="ru-RU"/>
+        </w:rPr>
+      </w:pPr>
+    </w:p>
+    <w:p>
+      <w:pPr>
+        <w:rPr>
+          <w:rFonts w:ascii="Times New Roman" w:eastAsia="Times New Roman" w:hAnsi="Times New Roman" w:cs="Times New Roman"/>
+          <w:color w:val="000000" w:themeColor="text1"/>
+          <w:sz w:val="28"/>
+          <w:szCs w:val="28"/>
+          <w:lang w:val="ru-RU"/>
+        </w:rPr>
+      </w:pPr>
+    </w:p>
+    <w:p>
+      <w:pPr>
+        <w:rPr>
+          <w:rFonts w:ascii="Times New Roman" w:eastAsia="Times New Roman" w:hAnsi="Times New Roman" w:cs="Times New Roman"/>
+          <w:color w:val="000000" w:themeColor="text1"/>
+          <w:sz w:val="28"/>
+          <w:szCs w:val="28"/>
+          <w:lang w:val="ru-RU"/>
+        </w:rPr>
+      </w:pPr>
+    </w:p>
+    <w:p>
+      <w:pPr>
+        <w:rPr>
+          <w:rFonts w:ascii="Times New Roman" w:eastAsia="Times New Roman" w:hAnsi="Times New Roman" w:cs="Times New Roman"/>
+          <w:color w:val="000000" w:themeColor="text1"/>
+          <w:sz w:val="28"/>
+          <w:szCs w:val="28"/>
+          <w:lang w:val="ru-RU"/>
+        </w:rPr>
+      </w:pPr>
+    </w:p>
+    <w:p>
+      <w:pPr>
+        <w:rPr>
+          <w:rFonts w:ascii="Times New Roman" w:eastAsia="Times New Roman" w:hAnsi="Times New Roman" w:cs="Times New Roman"/>
+          <w:color w:val="000000" w:themeColor="text1"/>
+          <w:sz w:val="28"/>
+          <w:szCs w:val="28"/>
+          <w:lang w:val="ru-RU"/>
+        </w:rPr>
+      </w:pPr>
+    </w:p>
+    <w:p>
+      <w:pPr>
+        <w:rPr>
+          <w:rFonts w:ascii="Times New Roman" w:eastAsia="Times New Roman" w:hAnsi="Times New Roman" w:cs="Times New Roman"/>
+          <w:color w:val="000000" w:themeColor="text1"/>
+          <w:sz w:val="28"/>
+          <w:szCs w:val="28"/>
+          <w:lang w:val="ru-RU"/>
+        </w:rPr>
+      </w:pPr>
+    </w:p>
+    <w:p>
+      <w:pPr>
+        <w:rPr>
+          <w:rFonts w:ascii="Times New Roman" w:eastAsia="Times New Roman" w:hAnsi="Times New Roman" w:cs="Times New Roman"/>
+          <w:color w:val="000000" w:themeColor="text1"/>
+          <w:sz w:val="28"/>
+          <w:szCs w:val="28"/>
+          <w:lang w:val="ru-RU"/>
+        </w:rPr>
+      </w:pPr>
+    </w:p>
+    <w:p>
+      <w:pPr>
+        <w:rPr>
+          <w:rFonts w:ascii="Times New Roman" w:eastAsia="Times New Roman" w:hAnsi="Times New Roman" w:cs="Times New Roman"/>
+          <w:color w:val="000000" w:themeColor="text1"/>
+          <w:sz w:val="28"/>
+          <w:szCs w:val="28"/>
+          <w:lang w:val="ru-RU"/>
+        </w:rPr>
+      </w:pPr>
+    </w:p>
+    <w:p>
+      <w:pPr>
+        <w:rPr>
+          <w:rFonts w:ascii="Times New Roman" w:eastAsia="Times New Roman" w:hAnsi="Times New Roman" w:cs="Times New Roman"/>
+          <w:color w:val="000000" w:themeColor="text1"/>
+          <w:sz w:val="28"/>
+          <w:szCs w:val="28"/>
+          <w:lang w:val="ru-RU"/>
+        </w:rPr>
+      </w:pPr>
+    </w:p>
+    <w:p>
+      <w:pPr>
+        <w:rPr>
+          <w:rFonts w:ascii="Times New Roman" w:eastAsia="Times New Roman" w:hAnsi="Times New Roman" w:cs="Times New Roman"/>
+          <w:color w:val="000000" w:themeColor="text1"/>
+          <w:sz w:val="28"/>
+          <w:szCs w:val="28"/>
+          <w:lang w:val="ru-RU"/>
+        </w:rPr>
+      </w:pPr>
+      <w:bookmarkStart w:id="0" w:name="_GoBack"/>
+      <w:bookmarkEnd w:id="0"/>
+      <w:r>
+        <w:rPr>
+          <w:rFonts w:ascii="Times New Roman" w:eastAsia="Times New Roman" w:hAnsi="Times New Roman" w:cs="Times New Roman"/>
+          <w:color w:val="000000" w:themeColor="text1"/>
+          <w:sz w:val="28"/>
+          <w:szCs w:val="28"/>
+          <w:lang w:val="ru-RU"/>
+        </w:rPr>
+        <w:lastRenderedPageBreak/>
+        <w:t>Ввод:</w:t>
+      </w:r>
+    </w:p>
+    <w:p>
+      <w:pPr>
+        <w:rPr>
+          <w:rFonts w:ascii="Times New Roman" w:eastAsia="Times New Roman" w:hAnsi="Times New Roman" w:cs="Times New Roman"/>
+          <w:color w:val="000000" w:themeColor="text1"/>
+          <w:sz w:val="28"/>
+          <w:szCs w:val="28"/>
+          <w:lang w:val="ru-RU"/>
+        </w:rPr>
+      </w:pPr>
       <w:r>
         <w:rPr>
           <w:rFonts w:ascii="Times New Roman" w:eastAsia="Times New Roman" w:hAnsi="Times New Roman" w:cs="Times New Roman"/>
@@ -2051,10 +2544,10 @@
           <w:lang w:val="ru-RU"/>
         </w:rPr>
         <w:drawing>
-          <wp:inline distT="0" distB="0" distL="0" distR="0" wp14:anchorId="024B0FDD" wp14:editId="14AC4849">
-            <wp:extent cx="5620534" cy="1371791"/>
-            <wp:effectExtent l="0" t="0" r="0" b="0"/>
-            <wp:docPr id="13" name="Picture 13"/>
+          <wp:inline distT="0" distB="0" distL="0" distR="0" wp14:anchorId="0B2D4D67" wp14:editId="35E484F9">
+            <wp:extent cx="5940425" cy="1960245"/>
+            <wp:effectExtent l="0" t="0" r="3175" b="1905"/>
+            <wp:docPr id="12" name="Picture 12"/>
             <wp:cNvGraphicFramePr>
               <a:graphicFrameLocks xmlns:a="http://schemas.openxmlformats.org/drawingml/2006/main" noChangeAspect="1"/>
             </wp:cNvGraphicFramePr>
@@ -2074,7 +2567,7 @@
                   <pic:spPr>
                     <a:xfrm>
                       <a:off x="0" y="0"/>
-                      <a:ext cx="5620534" cy="1371791"/>
+                      <a:ext cx="5940425" cy="1960245"/>
                     </a:xfrm>
                     <a:prstGeom prst="rect">
                       <a:avLst/>
@@ -2097,104 +2590,6 @@
           <w:lang w:val="ru-RU"/>
         </w:rPr>
       </w:pPr>
-    </w:p>
-    <w:p>
-      <w:pPr>
-        <w:rPr>
-          <w:rFonts w:ascii="Times New Roman" w:eastAsia="Times New Roman" w:hAnsi="Times New Roman" w:cs="Times New Roman"/>
-          <w:color w:val="000000" w:themeColor="text1"/>
-          <w:sz w:val="28"/>
-          <w:szCs w:val="28"/>
-          <w:lang w:val="ru-RU"/>
-        </w:rPr>
-      </w:pPr>
-    </w:p>
-    <w:p>
-      <w:pPr>
-        <w:rPr>
-          <w:rFonts w:ascii="Times New Roman" w:eastAsia="Times New Roman" w:hAnsi="Times New Roman" w:cs="Times New Roman"/>
-          <w:color w:val="000000" w:themeColor="text1"/>
-          <w:sz w:val="28"/>
-          <w:szCs w:val="28"/>
-          <w:lang w:val="ru-RU"/>
-        </w:rPr>
-      </w:pPr>
-    </w:p>
-    <w:p>
-      <w:pPr>
-        <w:rPr>
-          <w:rFonts w:ascii="Times New Roman" w:eastAsia="Times New Roman" w:hAnsi="Times New Roman" w:cs="Times New Roman"/>
-          <w:color w:val="000000" w:themeColor="text1"/>
-          <w:sz w:val="28"/>
-          <w:szCs w:val="28"/>
-          <w:lang w:val="ru-RU"/>
-        </w:rPr>
-      </w:pPr>
-    </w:p>
-    <w:p>
-      <w:pPr>
-        <w:rPr>
-          <w:rFonts w:ascii="Times New Roman" w:eastAsia="Times New Roman" w:hAnsi="Times New Roman" w:cs="Times New Roman"/>
-          <w:color w:val="000000" w:themeColor="text1"/>
-          <w:sz w:val="28"/>
-          <w:szCs w:val="28"/>
-          <w:lang w:val="ru-RU"/>
-        </w:rPr>
-      </w:pPr>
-    </w:p>
-    <w:p>
-      <w:pPr>
-        <w:rPr>
-          <w:rFonts w:ascii="Times New Roman" w:eastAsia="Times New Roman" w:hAnsi="Times New Roman" w:cs="Times New Roman"/>
-          <w:color w:val="000000" w:themeColor="text1"/>
-          <w:sz w:val="28"/>
-          <w:szCs w:val="28"/>
-          <w:lang w:val="ru-RU"/>
-        </w:rPr>
-      </w:pPr>
-    </w:p>
-    <w:p>
-      <w:pPr>
-        <w:rPr>
-          <w:rFonts w:ascii="Times New Roman" w:eastAsia="Times New Roman" w:hAnsi="Times New Roman" w:cs="Times New Roman"/>
-          <w:color w:val="000000" w:themeColor="text1"/>
-          <w:sz w:val="28"/>
-          <w:szCs w:val="28"/>
-          <w:lang w:val="ru-RU"/>
-        </w:rPr>
-      </w:pPr>
-    </w:p>
-    <w:p>
-      <w:pPr>
-        <w:rPr>
-          <w:rFonts w:ascii="Times New Roman" w:eastAsia="Times New Roman" w:hAnsi="Times New Roman" w:cs="Times New Roman"/>
-          <w:color w:val="000000" w:themeColor="text1"/>
-          <w:sz w:val="28"/>
-          <w:szCs w:val="28"/>
-          <w:lang w:val="ru-RU"/>
-        </w:rPr>
-      </w:pPr>
-      <w:r>
-        <w:rPr>
-          <w:rFonts w:ascii="Times New Roman" w:eastAsia="Times New Roman" w:hAnsi="Times New Roman" w:cs="Times New Roman"/>
-          <w:color w:val="000000" w:themeColor="text1"/>
-          <w:sz w:val="28"/>
-          <w:szCs w:val="28"/>
-          <w:lang w:val="ru-RU"/>
-        </w:rPr>
-        <w:t>Вывод:</w:t>
-      </w:r>
-    </w:p>
-    <w:p>
-      <w:pPr>
-        <w:rPr>
-          <w:rFonts w:ascii="Times New Roman" w:eastAsia="Times New Roman" w:hAnsi="Times New Roman" w:cs="Times New Roman"/>
-          <w:color w:val="000000" w:themeColor="text1"/>
-          <w:sz w:val="28"/>
-          <w:szCs w:val="28"/>
-          <w:lang w:val="ru-RU"/>
-        </w:rPr>
-      </w:pPr>
       <w:r>
         <w:rPr>
           <w:rFonts w:ascii="Times New Roman" w:eastAsia="Times New Roman" w:hAnsi="Times New Roman" w:cs="Times New Roman"/>
@@ -2205,10 +2600,10 @@
           <w:lang w:val="ru-RU"/>
         </w:rPr>
         <w:drawing>
-          <wp:inline distT="0" distB="0" distL="0" distR="0" wp14:anchorId="18A79405" wp14:editId="0FDE3096">
-            <wp:extent cx="5940425" cy="3805555"/>
-            <wp:effectExtent l="0" t="0" r="3175" b="4445"/>
-            <wp:docPr id="10" name="Picture 10"/>
+          <wp:inline distT="0" distB="0" distL="0" distR="0" wp14:anchorId="024B0FDD" wp14:editId="14AC4849">
+            <wp:extent cx="5620534" cy="1371791"/>
+            <wp:effectExtent l="0" t="0" r="0" b="0"/>
+            <wp:docPr id="13" name="Picture 13"/>
             <wp:cNvGraphicFramePr>
               <a:graphicFrameLocks xmlns:a="http://schemas.openxmlformats.org/drawingml/2006/main" noChangeAspect="1"/>
             </wp:cNvGraphicFramePr>
@@ -2228,7 +2623,7 @@
                   <pic:spPr>
                     <a:xfrm>
                       <a:off x="0" y="0"/>
-                      <a:ext cx="5940425" cy="3805555"/>
+                      <a:ext cx="5620534" cy="1371791"/>
                     </a:xfrm>
                     <a:prstGeom prst="rect">
                       <a:avLst/>
@@ -2251,6 +2646,104 @@
           <w:lang w:val="ru-RU"/>
         </w:rPr>
       </w:pPr>
+    </w:p>
+    <w:p>
+      <w:pPr>
+        <w:rPr>
+          <w:rFonts w:ascii="Times New Roman" w:eastAsia="Times New Roman" w:hAnsi="Times New Roman" w:cs="Times New Roman"/>
+          <w:color w:val="000000" w:themeColor="text1"/>
+          <w:sz w:val="28"/>
+          <w:szCs w:val="28"/>
+          <w:lang w:val="ru-RU"/>
+        </w:rPr>
+      </w:pPr>
+    </w:p>
+    <w:p>
+      <w:pPr>
+        <w:rPr>
+          <w:rFonts w:ascii="Times New Roman" w:eastAsia="Times New Roman" w:hAnsi="Times New Roman" w:cs="Times New Roman"/>
+          <w:color w:val="000000" w:themeColor="text1"/>
+          <w:sz w:val="28"/>
+          <w:szCs w:val="28"/>
+          <w:lang w:val="ru-RU"/>
+        </w:rPr>
+      </w:pPr>
+    </w:p>
+    <w:p>
+      <w:pPr>
+        <w:rPr>
+          <w:rFonts w:ascii="Times New Roman" w:eastAsia="Times New Roman" w:hAnsi="Times New Roman" w:cs="Times New Roman"/>
+          <w:color w:val="000000" w:themeColor="text1"/>
+          <w:sz w:val="28"/>
+          <w:szCs w:val="28"/>
+          <w:lang w:val="ru-RU"/>
+        </w:rPr>
+      </w:pPr>
+    </w:p>
+    <w:p>
+      <w:pPr>
+        <w:rPr>
+          <w:rFonts w:ascii="Times New Roman" w:eastAsia="Times New Roman" w:hAnsi="Times New Roman" w:cs="Times New Roman"/>
+          <w:color w:val="000000" w:themeColor="text1"/>
+          <w:sz w:val="28"/>
+          <w:szCs w:val="28"/>
+          <w:lang w:val="ru-RU"/>
+        </w:rPr>
+      </w:pPr>
+    </w:p>
+    <w:p>
+      <w:pPr>
+        <w:rPr>
+          <w:rFonts w:ascii="Times New Roman" w:eastAsia="Times New Roman" w:hAnsi="Times New Roman" w:cs="Times New Roman"/>
+          <w:color w:val="000000" w:themeColor="text1"/>
+          <w:sz w:val="28"/>
+          <w:szCs w:val="28"/>
+          <w:lang w:val="ru-RU"/>
+        </w:rPr>
+      </w:pPr>
+    </w:p>
+    <w:p>
+      <w:pPr>
+        <w:rPr>
+          <w:rFonts w:ascii="Times New Roman" w:eastAsia="Times New Roman" w:hAnsi="Times New Roman" w:cs="Times New Roman"/>
+          <w:color w:val="000000" w:themeColor="text1"/>
+          <w:sz w:val="28"/>
+          <w:szCs w:val="28"/>
+          <w:lang w:val="ru-RU"/>
+        </w:rPr>
+      </w:pPr>
+    </w:p>
+    <w:p>
+      <w:pPr>
+        <w:rPr>
+          <w:rFonts w:ascii="Times New Roman" w:eastAsia="Times New Roman" w:hAnsi="Times New Roman" w:cs="Times New Roman"/>
+          <w:color w:val="000000" w:themeColor="text1"/>
+          <w:sz w:val="28"/>
+          <w:szCs w:val="28"/>
+          <w:lang w:val="ru-RU"/>
+        </w:rPr>
+      </w:pPr>
+      <w:r>
+        <w:rPr>
+          <w:rFonts w:ascii="Times New Roman" w:eastAsia="Times New Roman" w:hAnsi="Times New Roman" w:cs="Times New Roman"/>
+          <w:color w:val="000000" w:themeColor="text1"/>
+          <w:sz w:val="28"/>
+          <w:szCs w:val="28"/>
+          <w:lang w:val="ru-RU"/>
+        </w:rPr>
+        <w:t>Вывод:</w:t>
+      </w:r>
+    </w:p>
+    <w:p>
+      <w:pPr>
+        <w:rPr>
+          <w:rFonts w:ascii="Times New Roman" w:eastAsia="Times New Roman" w:hAnsi="Times New Roman" w:cs="Times New Roman"/>
+          <w:color w:val="000000" w:themeColor="text1"/>
+          <w:sz w:val="28"/>
+          <w:szCs w:val="28"/>
+          <w:lang w:val="ru-RU"/>
+        </w:rPr>
+      </w:pPr>
       <w:r>
         <w:rPr>
           <w:rFonts w:ascii="Times New Roman" w:eastAsia="Times New Roman" w:hAnsi="Times New Roman" w:cs="Times New Roman"/>
@@ -2260,12 +2753,11 @@
           <w:szCs w:val="28"/>
           <w:lang w:val="ru-RU"/>
         </w:rPr>
-        <w:lastRenderedPageBreak/>
         <w:drawing>
-          <wp:inline distT="0" distB="0" distL="0" distR="0" wp14:anchorId="1308811A" wp14:editId="0111EFC7">
-            <wp:extent cx="5940425" cy="1883410"/>
-            <wp:effectExtent l="0" t="0" r="3175" b="2540"/>
-            <wp:docPr id="11" name="Picture 11"/>
+          <wp:inline distT="0" distB="0" distL="0" distR="0" wp14:anchorId="18A79405" wp14:editId="0FDE3096">
+            <wp:extent cx="5940425" cy="3805555"/>
+            <wp:effectExtent l="0" t="0" r="3175" b="4445"/>
+            <wp:docPr id="10" name="Picture 10"/>
             <wp:cNvGraphicFramePr>
               <a:graphicFrameLocks xmlns:a="http://schemas.openxmlformats.org/drawingml/2006/main" noChangeAspect="1"/>
             </wp:cNvGraphicFramePr>
@@ -2285,7 +2777,7 @@
                   <pic:spPr>
                     <a:xfrm>
                       <a:off x="0" y="0"/>
-                      <a:ext cx="5940425" cy="1883410"/>
+                      <a:ext cx="5940425" cy="3805555"/>
                     </a:xfrm>
                     <a:prstGeom prst="rect">
                       <a:avLst/>
@@ -2308,87 +2800,6 @@
           <w:lang w:val="ru-RU"/>
         </w:rPr>
       </w:pPr>
-    </w:p>
-    <w:p>
-      <w:pPr>
-        <w:rPr>
-          <w:rFonts w:ascii="Times New Roman" w:eastAsia="Times New Roman" w:hAnsi="Times New Roman" w:cs="Times New Roman"/>
-          <w:i/>
-          <w:iCs/>
-          <w:color w:val="000000" w:themeColor="text1"/>
-          <w:sz w:val="28"/>
-          <w:szCs w:val="28"/>
-          <w:lang w:val="ru-RU"/>
-        </w:rPr>
-      </w:pPr>
-      <w:r>
-        <w:rPr>
-          <w:rFonts w:ascii="Times New Roman" w:eastAsia="Times New Roman" w:hAnsi="Times New Roman" w:cs="Times New Roman"/>
-          <w:i/>
-          <w:iCs/>
-          <w:color w:val="000000" w:themeColor="text1"/>
-          <w:sz w:val="28"/>
-          <w:szCs w:val="28"/>
-          <w:lang w:val="ru-RU"/>
-        </w:rPr>
-        <w:t>А</w:t>
-      </w:r>
-      <w:r>
-        <w:rPr>
-          <w:rFonts w:ascii="Times New Roman" w:eastAsia="Times New Roman" w:hAnsi="Times New Roman" w:cs="Times New Roman"/>
-          <w:i/>
-          <w:iCs/>
-          <w:color w:val="000000" w:themeColor="text1"/>
-          <w:sz w:val="28"/>
-          <w:szCs w:val="28"/>
-          <w:lang w:val="ru-RU"/>
-        </w:rPr>
-        <w:t>лгоритм Виженера, прямой ключ</w:t>
-      </w:r>
-      <w:r>
-        <w:rPr>
-          <w:rFonts w:ascii="Times New Roman" w:eastAsia="Times New Roman" w:hAnsi="Times New Roman" w:cs="Times New Roman"/>
-          <w:i/>
-          <w:iCs/>
-          <w:color w:val="000000" w:themeColor="text1"/>
-          <w:sz w:val="28"/>
-          <w:szCs w:val="28"/>
-          <w:lang w:val="ru-RU"/>
-        </w:rPr>
-        <w:t>:</w:t>
-      </w:r>
-    </w:p>
-    <w:p>
-      <w:pPr>
-        <w:rPr>
-          <w:rFonts w:ascii="Times New Roman" w:eastAsia="Times New Roman" w:hAnsi="Times New Roman" w:cs="Times New Roman"/>
-          <w:color w:val="000000" w:themeColor="text1"/>
-          <w:sz w:val="28"/>
-          <w:szCs w:val="28"/>
-          <w:lang w:val="ru-RU"/>
-        </w:rPr>
-      </w:pPr>
-      <w:r>
-        <w:rPr>
-          <w:rFonts w:ascii="Times New Roman" w:eastAsia="Times New Roman" w:hAnsi="Times New Roman" w:cs="Times New Roman"/>
-          <w:color w:val="000000" w:themeColor="text1"/>
-          <w:sz w:val="28"/>
-          <w:szCs w:val="28"/>
-          <w:lang w:val="ru-RU"/>
-        </w:rPr>
-        <w:t>Ввод</w:t>
-      </w:r>
-    </w:p>
-    <w:p>
-      <w:pPr>
-        <w:rPr>
-          <w:rFonts w:ascii="Times New Roman" w:eastAsia="Times New Roman" w:hAnsi="Times New Roman" w:cs="Times New Roman"/>
-          <w:color w:val="000000" w:themeColor="text1"/>
-          <w:sz w:val="28"/>
-          <w:szCs w:val="28"/>
-          <w:lang w:val="ru-RU"/>
-        </w:rPr>
-      </w:pPr>
       <w:r>
         <w:rPr>
           <w:rFonts w:ascii="Times New Roman" w:eastAsia="Times New Roman" w:hAnsi="Times New Roman" w:cs="Times New Roman"/>
@@ -2398,11 +2809,12 @@
           <w:szCs w:val="28"/>
           <w:lang w:val="ru-RU"/>
         </w:rPr>
+        <w:lastRenderedPageBreak/>
         <w:drawing>
-          <wp:inline distT="0" distB="0" distL="0" distR="0" wp14:anchorId="29E9FAFF" wp14:editId="25F702E7">
-            <wp:extent cx="6309360" cy="2139989"/>
-            <wp:effectExtent l="0" t="0" r="0" b="0"/>
-            <wp:docPr id="14" name="Picture 14"/>
+          <wp:inline distT="0" distB="0" distL="0" distR="0" wp14:anchorId="1308811A" wp14:editId="0111EFC7">
+            <wp:extent cx="5940425" cy="1883410"/>
+            <wp:effectExtent l="0" t="0" r="3175" b="2540"/>
+            <wp:docPr id="11" name="Picture 11"/>
             <wp:cNvGraphicFramePr>
               <a:graphicFrameLocks xmlns:a="http://schemas.openxmlformats.org/drawingml/2006/main" noChangeAspect="1"/>
             </wp:cNvGraphicFramePr>
@@ -2422,7 +2834,7 @@
                   <pic:spPr>
                     <a:xfrm>
                       <a:off x="0" y="0"/>
-                      <a:ext cx="6498162" cy="2204026"/>
+                      <a:ext cx="5940425" cy="1883410"/>
                     </a:xfrm>
                     <a:prstGeom prst="rect">
                       <a:avLst/>
@@ -2445,6 +2857,113 @@
           <w:lang w:val="ru-RU"/>
         </w:rPr>
       </w:pPr>
+    </w:p>
+    <w:p>
+      <w:pPr>
+        <w:rPr>
+          <w:rFonts w:ascii="Times New Roman" w:eastAsia="Times New Roman" w:hAnsi="Times New Roman" w:cs="Times New Roman"/>
+          <w:i/>
+          <w:iCs/>
+          <w:color w:val="000000" w:themeColor="text1"/>
+          <w:sz w:val="28"/>
+          <w:szCs w:val="28"/>
+          <w:lang w:val="ru-RU"/>
+        </w:rPr>
+      </w:pPr>
+      <w:r>
+        <w:rPr>
+          <w:rFonts w:ascii="Times New Roman" w:eastAsia="Times New Roman" w:hAnsi="Times New Roman" w:cs="Times New Roman"/>
+          <w:i/>
+          <w:iCs/>
+          <w:color w:val="000000" w:themeColor="text1"/>
+          <w:sz w:val="28"/>
+          <w:szCs w:val="28"/>
+          <w:lang w:val="ru-RU"/>
+        </w:rPr>
+        <w:t>А</w:t>
+      </w:r>
+      <w:r>
+        <w:rPr>
+          <w:rFonts w:ascii="Times New Roman" w:eastAsia="Times New Roman" w:hAnsi="Times New Roman" w:cs="Times New Roman"/>
+          <w:i/>
+          <w:iCs/>
+          <w:color w:val="000000" w:themeColor="text1"/>
+          <w:sz w:val="28"/>
+          <w:szCs w:val="28"/>
+          <w:lang w:val="ru-RU"/>
+        </w:rPr>
+        <w:t>лгоритм </w:t>
+      </w:r>
+      <w:proofErr w:type="spellStart"/>
+      <w:r>
+        <w:rPr>
+          <w:rFonts w:ascii="Times New Roman" w:eastAsia="Times New Roman" w:hAnsi="Times New Roman" w:cs="Times New Roman"/>
+          <w:i/>
+          <w:iCs/>
+          <w:color w:val="000000" w:themeColor="text1"/>
+          <w:sz w:val="28"/>
+          <w:szCs w:val="28"/>
+          <w:lang w:val="ru-RU"/>
+        </w:rPr>
+        <w:t>Виженера</w:t>
+      </w:r>
+      <w:proofErr w:type="spellEnd"/>
+      <w:r>
+        <w:rPr>
+          <w:rFonts w:ascii="Times New Roman" w:eastAsia="Times New Roman" w:hAnsi="Times New Roman" w:cs="Times New Roman"/>
+          <w:i/>
+          <w:iCs/>
+          <w:color w:val="000000" w:themeColor="text1"/>
+          <w:sz w:val="28"/>
+          <w:szCs w:val="28"/>
+          <w:lang w:val="ru-RU"/>
+        </w:rPr>
+        <w:t>, прямой ключ</w:t>
+      </w:r>
+      <w:r>
+        <w:rPr>
+          <w:rFonts w:ascii="Times New Roman" w:eastAsia="Times New Roman" w:hAnsi="Times New Roman" w:cs="Times New Roman"/>
+          <w:i/>
+          <w:iCs/>
+          <w:color w:val="000000" w:themeColor="text1"/>
+          <w:sz w:val="28"/>
+          <w:szCs w:val="28"/>
+          <w:lang w:val="ru-RU"/>
+        </w:rPr>
+        <w:t>:</w:t>
+      </w:r>
+    </w:p>
+    <w:p>
+      <w:pPr>
+        <w:rPr>
+          <w:rFonts w:ascii="Times New Roman" w:eastAsia="Times New Roman" w:hAnsi="Times New Roman" w:cs="Times New Roman"/>
+          <w:color w:val="000000" w:themeColor="text1"/>
+          <w:sz w:val="28"/>
+          <w:szCs w:val="28"/>
+          <w:lang w:val="ru-RU"/>
+        </w:rPr>
+      </w:pPr>
+      <w:r>
+        <w:rPr>
+          <w:rFonts w:ascii="Times New Roman" w:eastAsia="Times New Roman" w:hAnsi="Times New Roman" w:cs="Times New Roman"/>
+          <w:color w:val="000000" w:themeColor="text1"/>
+          <w:sz w:val="28"/>
+          <w:szCs w:val="28"/>
+          <w:lang w:val="ru-RU"/>
+        </w:rPr>
+        <w:t>Ввод</w:t>
+      </w:r>
+    </w:p>
+    <w:p>
+      <w:pPr>
+        <w:rPr>
+          <w:rFonts w:ascii="Times New Roman" w:eastAsia="Times New Roman" w:hAnsi="Times New Roman" w:cs="Times New Roman"/>
+          <w:color w:val="000000" w:themeColor="text1"/>
+          <w:sz w:val="28"/>
+          <w:szCs w:val="28"/>
+          <w:lang w:val="ru-RU"/>
+        </w:rPr>
+      </w:pPr>
       <w:r>
         <w:rPr>
           <w:rFonts w:ascii="Times New Roman" w:eastAsia="Times New Roman" w:hAnsi="Times New Roman" w:cs="Times New Roman"/>
@@ -2455,10 +2974,10 @@
           <w:lang w:val="ru-RU"/>
         </w:rPr>
         <w:drawing>
-          <wp:inline distT="0" distB="0" distL="0" distR="0" wp14:anchorId="5CAFBB3A" wp14:editId="6EDD15CB">
-            <wp:extent cx="5940425" cy="1168400"/>
-            <wp:effectExtent l="0" t="0" r="3175" b="0"/>
-            <wp:docPr id="17" name="Picture 17"/>
+          <wp:inline distT="0" distB="0" distL="0" distR="0" wp14:anchorId="29E9FAFF" wp14:editId="25F702E7">
+            <wp:extent cx="6309360" cy="2139989"/>
+            <wp:effectExtent l="0" t="0" r="0" b="0"/>
+            <wp:docPr id="14" name="Picture 14"/>
             <wp:cNvGraphicFramePr>
               <a:graphicFrameLocks xmlns:a="http://schemas.openxmlformats.org/drawingml/2006/main" noChangeAspect="1"/>
             </wp:cNvGraphicFramePr>
@@ -2478,7 +2997,7 @@
                   <pic:spPr>
                     <a:xfrm>
                       <a:off x="0" y="0"/>
-                      <a:ext cx="5940425" cy="1168400"/>
+                      <a:ext cx="6498162" cy="2204026"/>
                     </a:xfrm>
                     <a:prstGeom prst="rect">
                       <a:avLst/>
@@ -2501,38 +3020,6 @@
           <w:lang w:val="ru-RU"/>
         </w:rPr>
       </w:pPr>
-    </w:p>
-    <w:p>
-      <w:pPr>
-        <w:rPr>
-          <w:rFonts w:ascii="Times New Roman" w:eastAsia="Times New Roman" w:hAnsi="Times New Roman" w:cs="Times New Roman"/>
-          <w:color w:val="000000" w:themeColor="text1"/>
-          <w:sz w:val="28"/>
-          <w:szCs w:val="28"/>
-          <w:lang w:val="ru-RU"/>
-        </w:rPr>
-      </w:pPr>
-      <w:r>
-        <w:rPr>
-          <w:rFonts w:ascii="Times New Roman" w:eastAsia="Times New Roman" w:hAnsi="Times New Roman" w:cs="Times New Roman"/>
-          <w:color w:val="000000" w:themeColor="text1"/>
-          <w:sz w:val="28"/>
-          <w:szCs w:val="28"/>
-          <w:lang w:val="ru-RU"/>
-        </w:rPr>
-        <w:t>Вывод</w:t>
-      </w:r>
-    </w:p>
-    <w:p>
-      <w:pPr>
-        <w:rPr>
-          <w:rFonts w:ascii="Times New Roman" w:eastAsia="Times New Roman" w:hAnsi="Times New Roman" w:cs="Times New Roman"/>
-          <w:color w:val="000000" w:themeColor="text1"/>
-          <w:sz w:val="28"/>
-          <w:szCs w:val="28"/>
-          <w:lang w:val="ru-RU"/>
-        </w:rPr>
-      </w:pPr>
       <w:r>
         <w:rPr>
           <w:rFonts w:ascii="Times New Roman" w:eastAsia="Times New Roman" w:hAnsi="Times New Roman" w:cs="Times New Roman"/>
@@ -2542,12 +3029,11 @@
           <w:szCs w:val="28"/>
           <w:lang w:val="ru-RU"/>
         </w:rPr>
-        <w:lastRenderedPageBreak/>
         <w:drawing>
-          <wp:inline distT="0" distB="0" distL="0" distR="0" wp14:anchorId="3BF1F8AD" wp14:editId="6C3B7C19">
-            <wp:extent cx="5940425" cy="4110355"/>
-            <wp:effectExtent l="0" t="0" r="3175" b="4445"/>
-            <wp:docPr id="18" name="Picture 18"/>
+          <wp:inline distT="0" distB="0" distL="0" distR="0" wp14:anchorId="5CAFBB3A" wp14:editId="6EDD15CB">
+            <wp:extent cx="5940425" cy="1168400"/>
+            <wp:effectExtent l="0" t="0" r="3175" b="0"/>
+            <wp:docPr id="17" name="Picture 17"/>
             <wp:cNvGraphicFramePr>
               <a:graphicFrameLocks xmlns:a="http://schemas.openxmlformats.org/drawingml/2006/main" noChangeAspect="1"/>
             </wp:cNvGraphicFramePr>
@@ -2567,7 +3053,7 @@
                   <pic:spPr>
                     <a:xfrm>
                       <a:off x="0" y="0"/>
-                      <a:ext cx="5940425" cy="4110355"/>
+                      <a:ext cx="5940425" cy="1168400"/>
                     </a:xfrm>
                     <a:prstGeom prst="rect">
                       <a:avLst/>
@@ -2590,6 +3076,204 @@
           <w:lang w:val="ru-RU"/>
         </w:rPr>
       </w:pPr>
+    </w:p>
+    <w:p>
+      <w:pPr>
+        <w:rPr>
+          <w:rFonts w:ascii="Times New Roman" w:eastAsia="Times New Roman" w:hAnsi="Times New Roman" w:cs="Times New Roman"/>
+          <w:color w:val="000000" w:themeColor="text1"/>
+          <w:sz w:val="28"/>
+          <w:szCs w:val="28"/>
+          <w:lang w:val="ru-RU"/>
+        </w:rPr>
+      </w:pPr>
+    </w:p>
+    <w:p>
+      <w:pPr>
+        <w:rPr>
+          <w:rFonts w:ascii="Times New Roman" w:eastAsia="Times New Roman" w:hAnsi="Times New Roman" w:cs="Times New Roman"/>
+          <w:color w:val="000000" w:themeColor="text1"/>
+          <w:sz w:val="28"/>
+          <w:szCs w:val="28"/>
+          <w:lang w:val="ru-RU"/>
+        </w:rPr>
+      </w:pPr>
+    </w:p>
+    <w:p>
+      <w:pPr>
+        <w:rPr>
+          <w:rFonts w:ascii="Times New Roman" w:eastAsia="Times New Roman" w:hAnsi="Times New Roman" w:cs="Times New Roman"/>
+          <w:color w:val="000000" w:themeColor="text1"/>
+          <w:sz w:val="28"/>
+          <w:szCs w:val="28"/>
+          <w:lang w:val="ru-RU"/>
+        </w:rPr>
+      </w:pPr>
+    </w:p>
+    <w:p>
+      <w:pPr>
+        <w:rPr>
+          <w:rFonts w:ascii="Times New Roman" w:eastAsia="Times New Roman" w:hAnsi="Times New Roman" w:cs="Times New Roman"/>
+          <w:color w:val="000000" w:themeColor="text1"/>
+          <w:sz w:val="28"/>
+          <w:szCs w:val="28"/>
+          <w:lang w:val="ru-RU"/>
+        </w:rPr>
+      </w:pPr>
+    </w:p>
+    <w:p>
+      <w:pPr>
+        <w:rPr>
+          <w:rFonts w:ascii="Times New Roman" w:eastAsia="Times New Roman" w:hAnsi="Times New Roman" w:cs="Times New Roman"/>
+          <w:color w:val="000000" w:themeColor="text1"/>
+          <w:sz w:val="28"/>
+          <w:szCs w:val="28"/>
+          <w:lang w:val="ru-RU"/>
+        </w:rPr>
+      </w:pPr>
+    </w:p>
+    <w:p>
+      <w:pPr>
+        <w:rPr>
+          <w:rFonts w:ascii="Times New Roman" w:eastAsia="Times New Roman" w:hAnsi="Times New Roman" w:cs="Times New Roman"/>
+          <w:color w:val="000000" w:themeColor="text1"/>
+          <w:sz w:val="28"/>
+          <w:szCs w:val="28"/>
+          <w:lang w:val="ru-RU"/>
+        </w:rPr>
+      </w:pPr>
+    </w:p>
+    <w:p>
+      <w:pPr>
+        <w:rPr>
+          <w:rFonts w:ascii="Times New Roman" w:eastAsia="Times New Roman" w:hAnsi="Times New Roman" w:cs="Times New Roman"/>
+          <w:color w:val="000000" w:themeColor="text1"/>
+          <w:sz w:val="28"/>
+          <w:szCs w:val="28"/>
+          <w:lang w:val="ru-RU"/>
+        </w:rPr>
+      </w:pPr>
+    </w:p>
+    <w:p>
+      <w:pPr>
+        <w:rPr>
+          <w:rFonts w:ascii="Times New Roman" w:eastAsia="Times New Roman" w:hAnsi="Times New Roman" w:cs="Times New Roman"/>
+          <w:color w:val="000000" w:themeColor="text1"/>
+          <w:sz w:val="28"/>
+          <w:szCs w:val="28"/>
+          <w:lang w:val="ru-RU"/>
+        </w:rPr>
+      </w:pPr>
+    </w:p>
+    <w:p>
+      <w:pPr>
+        <w:rPr>
+          <w:rFonts w:ascii="Times New Roman" w:eastAsia="Times New Roman" w:hAnsi="Times New Roman" w:cs="Times New Roman"/>
+          <w:color w:val="000000" w:themeColor="text1"/>
+          <w:sz w:val="28"/>
+          <w:szCs w:val="28"/>
+          <w:lang w:val="ru-RU"/>
+        </w:rPr>
+      </w:pPr>
+    </w:p>
+    <w:p>
+      <w:pPr>
+        <w:rPr>
+          <w:rFonts w:ascii="Times New Roman" w:eastAsia="Times New Roman" w:hAnsi="Times New Roman" w:cs="Times New Roman"/>
+          <w:color w:val="000000" w:themeColor="text1"/>
+          <w:sz w:val="28"/>
+          <w:szCs w:val="28"/>
+          <w:lang w:val="ru-RU"/>
+        </w:rPr>
+      </w:pPr>
+    </w:p>
+    <w:p>
+      <w:pPr>
+        <w:rPr>
+          <w:rFonts w:ascii="Times New Roman" w:eastAsia="Times New Roman" w:hAnsi="Times New Roman" w:cs="Times New Roman"/>
+          <w:color w:val="000000" w:themeColor="text1"/>
+          <w:sz w:val="28"/>
+          <w:szCs w:val="28"/>
+          <w:lang w:val="ru-RU"/>
+        </w:rPr>
+      </w:pPr>
+    </w:p>
+    <w:p>
+      <w:pPr>
+        <w:rPr>
+          <w:rFonts w:ascii="Times New Roman" w:eastAsia="Times New Roman" w:hAnsi="Times New Roman" w:cs="Times New Roman"/>
+          <w:color w:val="000000" w:themeColor="text1"/>
+          <w:sz w:val="28"/>
+          <w:szCs w:val="28"/>
+          <w:lang w:val="ru-RU"/>
+        </w:rPr>
+      </w:pPr>
+    </w:p>
+    <w:p>
+      <w:pPr>
+        <w:rPr>
+          <w:rFonts w:ascii="Times New Roman" w:eastAsia="Times New Roman" w:hAnsi="Times New Roman" w:cs="Times New Roman"/>
+          <w:color w:val="000000" w:themeColor="text1"/>
+          <w:sz w:val="28"/>
+          <w:szCs w:val="28"/>
+          <w:lang w:val="ru-RU"/>
+        </w:rPr>
+      </w:pPr>
+    </w:p>
+    <w:p>
+      <w:pPr>
+        <w:rPr>
+          <w:rFonts w:ascii="Times New Roman" w:eastAsia="Times New Roman" w:hAnsi="Times New Roman" w:cs="Times New Roman"/>
+          <w:color w:val="000000" w:themeColor="text1"/>
+          <w:sz w:val="28"/>
+          <w:szCs w:val="28"/>
+          <w:lang w:val="ru-RU"/>
+        </w:rPr>
+      </w:pPr>
+    </w:p>
+    <w:p>
+      <w:pPr>
+        <w:rPr>
+          <w:rFonts w:ascii="Times New Roman" w:eastAsia="Times New Roman" w:hAnsi="Times New Roman" w:cs="Times New Roman"/>
+          <w:color w:val="000000" w:themeColor="text1"/>
+          <w:sz w:val="28"/>
+          <w:szCs w:val="28"/>
+          <w:lang w:val="ru-RU"/>
+        </w:rPr>
+      </w:pPr>
+    </w:p>
+    <w:p>
+      <w:pPr>
+        <w:rPr>
+          <w:rFonts w:ascii="Times New Roman" w:eastAsia="Times New Roman" w:hAnsi="Times New Roman" w:cs="Times New Roman"/>
+          <w:color w:val="000000" w:themeColor="text1"/>
+          <w:sz w:val="28"/>
+          <w:szCs w:val="28"/>
+          <w:lang w:val="ru-RU"/>
+        </w:rPr>
+      </w:pPr>
+      <w:r>
+        <w:rPr>
+          <w:rFonts w:ascii="Times New Roman" w:eastAsia="Times New Roman" w:hAnsi="Times New Roman" w:cs="Times New Roman"/>
+          <w:color w:val="000000" w:themeColor="text1"/>
+          <w:sz w:val="28"/>
+          <w:szCs w:val="28"/>
+          <w:lang w:val="ru-RU"/>
+        </w:rPr>
+        <w:lastRenderedPageBreak/>
+        <w:t>Вывод</w:t>
+      </w:r>
+    </w:p>
+    <w:p>
+      <w:pPr>
+        <w:rPr>
+          <w:rFonts w:ascii="Times New Roman" w:eastAsia="Times New Roman" w:hAnsi="Times New Roman" w:cs="Times New Roman"/>
+          <w:color w:val="000000" w:themeColor="text1"/>
+          <w:sz w:val="28"/>
+          <w:szCs w:val="28"/>
+          <w:lang w:val="ru-RU"/>
+        </w:rPr>
+      </w:pPr>
       <w:r>
         <w:rPr>
           <w:rFonts w:ascii="Times New Roman" w:eastAsia="Times New Roman" w:hAnsi="Times New Roman" w:cs="Times New Roman"/>
@@ -2600,10 +3284,10 @@
           <w:lang w:val="ru-RU"/>
         </w:rPr>
         <w:drawing>
-          <wp:inline distT="0" distB="0" distL="0" distR="0" wp14:anchorId="01564433" wp14:editId="27B3EC4C">
-            <wp:extent cx="5940425" cy="1964690"/>
-            <wp:effectExtent l="0" t="0" r="3175" b="0"/>
-            <wp:docPr id="19" name="Picture 19"/>
+          <wp:inline distT="0" distB="0" distL="0" distR="0" wp14:anchorId="3BF1F8AD" wp14:editId="6C3B7C19">
+            <wp:extent cx="5940425" cy="4110355"/>
+            <wp:effectExtent l="0" t="0" r="3175" b="4445"/>
+            <wp:docPr id="18" name="Picture 18"/>
             <wp:cNvGraphicFramePr>
               <a:graphicFrameLocks xmlns:a="http://schemas.openxmlformats.org/drawingml/2006/main" noChangeAspect="1"/>
             </wp:cNvGraphicFramePr>
@@ -2623,7 +3307,7 @@
                   <pic:spPr>
                     <a:xfrm>
                       <a:off x="0" y="0"/>
-                      <a:ext cx="5940425" cy="1964690"/>
+                      <a:ext cx="5940425" cy="4110355"/>
                     </a:xfrm>
                     <a:prstGeom prst="rect">
                       <a:avLst/>
@@ -2646,48 +3330,20 @@
           <w:lang w:val="ru-RU"/>
         </w:rPr>
       </w:pPr>
-    </w:p>
-    <w:p>
-      <w:pPr>
-        <w:rPr>
-          <w:rFonts w:ascii="Times New Roman" w:eastAsia="Times New Roman" w:hAnsi="Times New Roman" w:cs="Times New Roman"/>
-          <w:color w:val="000000" w:themeColor="text1"/>
-          <w:sz w:val="28"/>
-          <w:szCs w:val="28"/>
-          <w:lang w:val="ru-RU"/>
-        </w:rPr>
-      </w:pPr>
-      <w:r>
-        <w:rPr>
-          <w:rFonts w:ascii="Times New Roman" w:eastAsia="Times New Roman" w:hAnsi="Times New Roman" w:cs="Times New Roman"/>
-          <w:color w:val="000000" w:themeColor="text1"/>
-          <w:sz w:val="28"/>
-          <w:szCs w:val="28"/>
-          <w:lang w:val="ru-RU"/>
-        </w:rPr>
-        <w:lastRenderedPageBreak/>
-        <w:t>Таблица подстановки(Для визуального представления, вычисления происходят по формуле):</w:t>
-      </w:r>
-      <w:r>
-        <w:rPr>
+      <w:r>
+        <w:rPr>
+          <w:rFonts w:ascii="Times New Roman" w:eastAsia="Times New Roman" w:hAnsi="Times New Roman" w:cs="Times New Roman"/>
           <w:noProof/>
-          <w:lang w:val="ru-RU"/>
-        </w:rPr>
-        <w:t xml:space="preserve"> </w:t>
-      </w:r>
-      <w:r>
-        <w:rPr>
-          <w:rFonts w:ascii="Times New Roman" w:eastAsia="Times New Roman" w:hAnsi="Times New Roman" w:cs="Times New Roman"/>
           <w:color w:val="000000" w:themeColor="text1"/>
           <w:sz w:val="28"/>
           <w:szCs w:val="28"/>
           <w:lang w:val="ru-RU"/>
         </w:rPr>
         <w:drawing>
-          <wp:inline distT="0" distB="0" distL="0" distR="0" wp14:anchorId="4C538593" wp14:editId="581E71CB">
-            <wp:extent cx="5940425" cy="5949315"/>
+          <wp:inline distT="0" distB="0" distL="0" distR="0" wp14:anchorId="01564433" wp14:editId="27B3EC4C">
+            <wp:extent cx="5940425" cy="1964690"/>
             <wp:effectExtent l="0" t="0" r="3175" b="0"/>
-            <wp:docPr id="6" name="Picture 6"/>
+            <wp:docPr id="19" name="Picture 19"/>
             <wp:cNvGraphicFramePr>
               <a:graphicFrameLocks xmlns:a="http://schemas.openxmlformats.org/drawingml/2006/main" noChangeAspect="1"/>
             </wp:cNvGraphicFramePr>
@@ -2707,7 +3363,7 @@
                   <pic:spPr>
                     <a:xfrm>
                       <a:off x="0" y="0"/>
-                      <a:ext cx="5940425" cy="5949315"/>
+                      <a:ext cx="5940425" cy="1964690"/>
                     </a:xfrm>
                     <a:prstGeom prst="rect">
                       <a:avLst/>
@@ -2719,6 +3375,17 @@
           </wp:inline>
         </w:drawing>
       </w:r>
+    </w:p>
+    <w:p>
+      <w:pPr>
+        <w:rPr>
+          <w:rFonts w:ascii="Times New Roman" w:eastAsia="Times New Roman" w:hAnsi="Times New Roman" w:cs="Times New Roman"/>
+          <w:color w:val="000000" w:themeColor="text1"/>
+          <w:sz w:val="28"/>
+          <w:szCs w:val="28"/>
+          <w:lang w:val="ru-RU"/>
+        </w:rPr>
+      </w:pPr>
     </w:p>
     <w:sectPr>
       <w:pgSz w:w="11906" w:h="16838"/>
